--- a/training/python/sanjiv-nagraj-python-training.docx
+++ b/training/python/sanjiv-nagraj-python-training.docx
@@ -50,7 +50,7 @@
           <w:r>
             <w:fldChar w:fldCharType="separate"/>
           </w:r>
-          <w:hyperlink w:anchor="_Toc526318998" w:history="1">
+          <w:hyperlink w:anchor="_Toc526589385" w:history="1">
             <w:r>
               <w:rPr>
                 <w:rStyle w:val="Hyperlink"/>
@@ -70,7 +70,7 @@
                 <w:rStyle w:val="Hyperlink"/>
                 <w:noProof/>
               </w:rPr>
-              <w:t>BASIC COURSE CONTENTS</w:t>
+              <w:t>PYTHON COURSES</w:t>
             </w:r>
             <w:r>
               <w:rPr>
@@ -91,7 +91,7 @@
                 <w:noProof/>
                 <w:webHidden/>
               </w:rPr>
-              <w:instrText xml:space="preserve"> PAGEREF _Toc526318998 \h </w:instrText>
+              <w:instrText xml:space="preserve"> PAGEREF _Toc526589385 \h </w:instrText>
             </w:r>
             <w:r>
               <w:rPr>
@@ -112,6 +112,762 @@
                 <w:webHidden/>
               </w:rPr>
               <w:t>2</w:t>
+            </w:r>
+            <w:r>
+              <w:rPr>
+                <w:noProof/>
+                <w:webHidden/>
+              </w:rPr>
+              <w:fldChar w:fldCharType="end"/>
+            </w:r>
+          </w:hyperlink>
+        </w:p>
+        <w:p>
+          <w:pPr>
+            <w:pStyle w:val="TOC2"/>
+            <w:tabs>
+              <w:tab w:val="left" w:pos="880"/>
+              <w:tab w:val="right" w:leader="dot" w:pos="9350"/>
+            </w:tabs>
+            <w:rPr>
+              <w:rFonts w:eastAsiaTheme="minorEastAsia"/>
+              <w:noProof/>
+            </w:rPr>
+          </w:pPr>
+          <w:hyperlink w:anchor="_Toc526589386" w:history="1">
+            <w:r>
+              <w:rPr>
+                <w:rStyle w:val="Hyperlink"/>
+                <w:noProof/>
+              </w:rPr>
+              <w:t>1.1</w:t>
+            </w:r>
+            <w:r>
+              <w:rPr>
+                <w:rFonts w:eastAsiaTheme="minorEastAsia"/>
+                <w:noProof/>
+              </w:rPr>
+              <w:tab/>
+            </w:r>
+            <w:r>
+              <w:rPr>
+                <w:rStyle w:val="Hyperlink"/>
+                <w:noProof/>
+              </w:rPr>
+              <w:t>Basic</w:t>
+            </w:r>
+            <w:r>
+              <w:rPr>
+                <w:noProof/>
+                <w:webHidden/>
+              </w:rPr>
+              <w:tab/>
+            </w:r>
+            <w:r>
+              <w:rPr>
+                <w:noProof/>
+                <w:webHidden/>
+              </w:rPr>
+              <w:fldChar w:fldCharType="begin"/>
+            </w:r>
+            <w:r>
+              <w:rPr>
+                <w:noProof/>
+                <w:webHidden/>
+              </w:rPr>
+              <w:instrText xml:space="preserve"> PAGEREF _Toc526589386 \h </w:instrText>
+            </w:r>
+            <w:r>
+              <w:rPr>
+                <w:noProof/>
+                <w:webHidden/>
+              </w:rPr>
+            </w:r>
+            <w:r>
+              <w:rPr>
+                <w:noProof/>
+                <w:webHidden/>
+              </w:rPr>
+              <w:fldChar w:fldCharType="separate"/>
+            </w:r>
+            <w:r>
+              <w:rPr>
+                <w:noProof/>
+                <w:webHidden/>
+              </w:rPr>
+              <w:t>2</w:t>
+            </w:r>
+            <w:r>
+              <w:rPr>
+                <w:noProof/>
+                <w:webHidden/>
+              </w:rPr>
+              <w:fldChar w:fldCharType="end"/>
+            </w:r>
+          </w:hyperlink>
+        </w:p>
+        <w:p>
+          <w:pPr>
+            <w:pStyle w:val="TOC2"/>
+            <w:tabs>
+              <w:tab w:val="left" w:pos="880"/>
+              <w:tab w:val="right" w:leader="dot" w:pos="9350"/>
+            </w:tabs>
+            <w:rPr>
+              <w:rFonts w:eastAsiaTheme="minorEastAsia"/>
+              <w:noProof/>
+            </w:rPr>
+          </w:pPr>
+          <w:hyperlink w:anchor="_Toc526589387" w:history="1">
+            <w:r>
+              <w:rPr>
+                <w:rStyle w:val="Hyperlink"/>
+                <w:noProof/>
+              </w:rPr>
+              <w:t>1.2</w:t>
+            </w:r>
+            <w:r>
+              <w:rPr>
+                <w:rFonts w:eastAsiaTheme="minorEastAsia"/>
+                <w:noProof/>
+              </w:rPr>
+              <w:tab/>
+            </w:r>
+            <w:r>
+              <w:rPr>
+                <w:rStyle w:val="Hyperlink"/>
+                <w:noProof/>
+              </w:rPr>
+              <w:t>INTERMEDIATE COURSE CONTENTS</w:t>
+            </w:r>
+            <w:r>
+              <w:rPr>
+                <w:noProof/>
+                <w:webHidden/>
+              </w:rPr>
+              <w:tab/>
+            </w:r>
+            <w:r>
+              <w:rPr>
+                <w:noProof/>
+                <w:webHidden/>
+              </w:rPr>
+              <w:fldChar w:fldCharType="begin"/>
+            </w:r>
+            <w:r>
+              <w:rPr>
+                <w:noProof/>
+                <w:webHidden/>
+              </w:rPr>
+              <w:instrText xml:space="preserve"> PAGEREF _Toc526589387 \h </w:instrText>
+            </w:r>
+            <w:r>
+              <w:rPr>
+                <w:noProof/>
+                <w:webHidden/>
+              </w:rPr>
+            </w:r>
+            <w:r>
+              <w:rPr>
+                <w:noProof/>
+                <w:webHidden/>
+              </w:rPr>
+              <w:fldChar w:fldCharType="separate"/>
+            </w:r>
+            <w:r>
+              <w:rPr>
+                <w:noProof/>
+                <w:webHidden/>
+              </w:rPr>
+              <w:t>4</w:t>
+            </w:r>
+            <w:r>
+              <w:rPr>
+                <w:noProof/>
+                <w:webHidden/>
+              </w:rPr>
+              <w:fldChar w:fldCharType="end"/>
+            </w:r>
+          </w:hyperlink>
+        </w:p>
+        <w:p>
+          <w:pPr>
+            <w:pStyle w:val="TOC2"/>
+            <w:tabs>
+              <w:tab w:val="left" w:pos="880"/>
+              <w:tab w:val="right" w:leader="dot" w:pos="9350"/>
+            </w:tabs>
+            <w:rPr>
+              <w:rFonts w:eastAsiaTheme="minorEastAsia"/>
+              <w:noProof/>
+            </w:rPr>
+          </w:pPr>
+          <w:hyperlink w:anchor="_Toc526589388" w:history="1">
+            <w:r>
+              <w:rPr>
+                <w:rStyle w:val="Hyperlink"/>
+                <w:noProof/>
+              </w:rPr>
+              <w:t>1.3</w:t>
+            </w:r>
+            <w:r>
+              <w:rPr>
+                <w:rFonts w:eastAsiaTheme="minorEastAsia"/>
+                <w:noProof/>
+              </w:rPr>
+              <w:tab/>
+            </w:r>
+            <w:r>
+              <w:rPr>
+                <w:rStyle w:val="Hyperlink"/>
+                <w:noProof/>
+              </w:rPr>
+              <w:t>INDUSTRY SPECIFIC PYTHON TOPICS (Advanced)</w:t>
+            </w:r>
+            <w:r>
+              <w:rPr>
+                <w:noProof/>
+                <w:webHidden/>
+              </w:rPr>
+              <w:tab/>
+            </w:r>
+            <w:r>
+              <w:rPr>
+                <w:noProof/>
+                <w:webHidden/>
+              </w:rPr>
+              <w:fldChar w:fldCharType="begin"/>
+            </w:r>
+            <w:r>
+              <w:rPr>
+                <w:noProof/>
+                <w:webHidden/>
+              </w:rPr>
+              <w:instrText xml:space="preserve"> PAGEREF _Toc526589388 \h </w:instrText>
+            </w:r>
+            <w:r>
+              <w:rPr>
+                <w:noProof/>
+                <w:webHidden/>
+              </w:rPr>
+            </w:r>
+            <w:r>
+              <w:rPr>
+                <w:noProof/>
+                <w:webHidden/>
+              </w:rPr>
+              <w:fldChar w:fldCharType="separate"/>
+            </w:r>
+            <w:r>
+              <w:rPr>
+                <w:noProof/>
+                <w:webHidden/>
+              </w:rPr>
+              <w:t>5</w:t>
+            </w:r>
+            <w:r>
+              <w:rPr>
+                <w:noProof/>
+                <w:webHidden/>
+              </w:rPr>
+              <w:fldChar w:fldCharType="end"/>
+            </w:r>
+          </w:hyperlink>
+        </w:p>
+        <w:p>
+          <w:pPr>
+            <w:pStyle w:val="TOC3"/>
+            <w:tabs>
+              <w:tab w:val="left" w:pos="1320"/>
+              <w:tab w:val="right" w:leader="dot" w:pos="9350"/>
+            </w:tabs>
+            <w:rPr>
+              <w:rFonts w:eastAsiaTheme="minorEastAsia"/>
+              <w:noProof/>
+            </w:rPr>
+          </w:pPr>
+          <w:hyperlink w:anchor="_Toc526589389" w:history="1">
+            <w:r>
+              <w:rPr>
+                <w:rStyle w:val="Hyperlink"/>
+                <w:noProof/>
+              </w:rPr>
+              <w:t>1.3.1</w:t>
+            </w:r>
+            <w:r>
+              <w:rPr>
+                <w:rFonts w:eastAsiaTheme="minorEastAsia"/>
+                <w:noProof/>
+              </w:rPr>
+              <w:tab/>
+            </w:r>
+            <w:r>
+              <w:rPr>
+                <w:rStyle w:val="Hyperlink"/>
+                <w:noProof/>
+              </w:rPr>
+              <w:t>Database Management</w:t>
+            </w:r>
+            <w:r>
+              <w:rPr>
+                <w:noProof/>
+                <w:webHidden/>
+              </w:rPr>
+              <w:tab/>
+            </w:r>
+            <w:r>
+              <w:rPr>
+                <w:noProof/>
+                <w:webHidden/>
+              </w:rPr>
+              <w:fldChar w:fldCharType="begin"/>
+            </w:r>
+            <w:r>
+              <w:rPr>
+                <w:noProof/>
+                <w:webHidden/>
+              </w:rPr>
+              <w:instrText xml:space="preserve"> PAGEREF _Toc526589389 \h </w:instrText>
+            </w:r>
+            <w:r>
+              <w:rPr>
+                <w:noProof/>
+                <w:webHidden/>
+              </w:rPr>
+            </w:r>
+            <w:r>
+              <w:rPr>
+                <w:noProof/>
+                <w:webHidden/>
+              </w:rPr>
+              <w:fldChar w:fldCharType="separate"/>
+            </w:r>
+            <w:r>
+              <w:rPr>
+                <w:noProof/>
+                <w:webHidden/>
+              </w:rPr>
+              <w:t>5</w:t>
+            </w:r>
+            <w:r>
+              <w:rPr>
+                <w:noProof/>
+                <w:webHidden/>
+              </w:rPr>
+              <w:fldChar w:fldCharType="end"/>
+            </w:r>
+          </w:hyperlink>
+        </w:p>
+        <w:p>
+          <w:pPr>
+            <w:pStyle w:val="TOC3"/>
+            <w:tabs>
+              <w:tab w:val="left" w:pos="1320"/>
+              <w:tab w:val="right" w:leader="dot" w:pos="9350"/>
+            </w:tabs>
+            <w:rPr>
+              <w:rFonts w:eastAsiaTheme="minorEastAsia"/>
+              <w:noProof/>
+            </w:rPr>
+          </w:pPr>
+          <w:hyperlink w:anchor="_Toc526589390" w:history="1">
+            <w:r>
+              <w:rPr>
+                <w:rStyle w:val="Hyperlink"/>
+                <w:noProof/>
+              </w:rPr>
+              <w:t>1.3.2</w:t>
+            </w:r>
+            <w:r>
+              <w:rPr>
+                <w:rFonts w:eastAsiaTheme="minorEastAsia"/>
+                <w:noProof/>
+              </w:rPr>
+              <w:tab/>
+            </w:r>
+            <w:r>
+              <w:rPr>
+                <w:rStyle w:val="Hyperlink"/>
+                <w:noProof/>
+              </w:rPr>
+              <w:t>Python and Data Sciences  with NumPY and PANDAS – An Intro</w:t>
+            </w:r>
+            <w:r>
+              <w:rPr>
+                <w:noProof/>
+                <w:webHidden/>
+              </w:rPr>
+              <w:tab/>
+            </w:r>
+            <w:r>
+              <w:rPr>
+                <w:noProof/>
+                <w:webHidden/>
+              </w:rPr>
+              <w:fldChar w:fldCharType="begin"/>
+            </w:r>
+            <w:r>
+              <w:rPr>
+                <w:noProof/>
+                <w:webHidden/>
+              </w:rPr>
+              <w:instrText xml:space="preserve"> PAGEREF _Toc526589390 \h </w:instrText>
+            </w:r>
+            <w:r>
+              <w:rPr>
+                <w:noProof/>
+                <w:webHidden/>
+              </w:rPr>
+            </w:r>
+            <w:r>
+              <w:rPr>
+                <w:noProof/>
+                <w:webHidden/>
+              </w:rPr>
+              <w:fldChar w:fldCharType="separate"/>
+            </w:r>
+            <w:r>
+              <w:rPr>
+                <w:noProof/>
+                <w:webHidden/>
+              </w:rPr>
+              <w:t>5</w:t>
+            </w:r>
+            <w:r>
+              <w:rPr>
+                <w:noProof/>
+                <w:webHidden/>
+              </w:rPr>
+              <w:fldChar w:fldCharType="end"/>
+            </w:r>
+          </w:hyperlink>
+        </w:p>
+        <w:p>
+          <w:pPr>
+            <w:pStyle w:val="TOC3"/>
+            <w:tabs>
+              <w:tab w:val="left" w:pos="1320"/>
+              <w:tab w:val="right" w:leader="dot" w:pos="9350"/>
+            </w:tabs>
+            <w:rPr>
+              <w:rFonts w:eastAsiaTheme="minorEastAsia"/>
+              <w:noProof/>
+            </w:rPr>
+          </w:pPr>
+          <w:hyperlink w:anchor="_Toc526589391" w:history="1">
+            <w:r>
+              <w:rPr>
+                <w:rStyle w:val="Hyperlink"/>
+                <w:noProof/>
+              </w:rPr>
+              <w:t>1.3.3</w:t>
+            </w:r>
+            <w:r>
+              <w:rPr>
+                <w:rFonts w:eastAsiaTheme="minorEastAsia"/>
+                <w:noProof/>
+              </w:rPr>
+              <w:tab/>
+            </w:r>
+            <w:r>
+              <w:rPr>
+                <w:rStyle w:val="Hyperlink"/>
+                <w:noProof/>
+              </w:rPr>
+              <w:t>Python and Web Development – An Intro using Flask</w:t>
+            </w:r>
+            <w:r>
+              <w:rPr>
+                <w:noProof/>
+                <w:webHidden/>
+              </w:rPr>
+              <w:tab/>
+            </w:r>
+            <w:r>
+              <w:rPr>
+                <w:noProof/>
+                <w:webHidden/>
+              </w:rPr>
+              <w:fldChar w:fldCharType="begin"/>
+            </w:r>
+            <w:r>
+              <w:rPr>
+                <w:noProof/>
+                <w:webHidden/>
+              </w:rPr>
+              <w:instrText xml:space="preserve"> PAGEREF _Toc526589391 \h </w:instrText>
+            </w:r>
+            <w:r>
+              <w:rPr>
+                <w:noProof/>
+                <w:webHidden/>
+              </w:rPr>
+            </w:r>
+            <w:r>
+              <w:rPr>
+                <w:noProof/>
+                <w:webHidden/>
+              </w:rPr>
+              <w:fldChar w:fldCharType="separate"/>
+            </w:r>
+            <w:r>
+              <w:rPr>
+                <w:noProof/>
+                <w:webHidden/>
+              </w:rPr>
+              <w:t>5</w:t>
+            </w:r>
+            <w:r>
+              <w:rPr>
+                <w:noProof/>
+                <w:webHidden/>
+              </w:rPr>
+              <w:fldChar w:fldCharType="end"/>
+            </w:r>
+          </w:hyperlink>
+        </w:p>
+        <w:p>
+          <w:pPr>
+            <w:pStyle w:val="TOC3"/>
+            <w:tabs>
+              <w:tab w:val="left" w:pos="1320"/>
+              <w:tab w:val="right" w:leader="dot" w:pos="9350"/>
+            </w:tabs>
+            <w:rPr>
+              <w:rFonts w:eastAsiaTheme="minorEastAsia"/>
+              <w:noProof/>
+            </w:rPr>
+          </w:pPr>
+          <w:hyperlink w:anchor="_Toc526589392" w:history="1">
+            <w:r>
+              <w:rPr>
+                <w:rStyle w:val="Hyperlink"/>
+                <w:noProof/>
+              </w:rPr>
+              <w:t>1.3.4</w:t>
+            </w:r>
+            <w:r>
+              <w:rPr>
+                <w:rFonts w:eastAsiaTheme="minorEastAsia"/>
+                <w:noProof/>
+              </w:rPr>
+              <w:tab/>
+            </w:r>
+            <w:r>
+              <w:rPr>
+                <w:rStyle w:val="Hyperlink"/>
+                <w:noProof/>
+              </w:rPr>
+              <w:t>Python and Web Development – An Intro using DJango</w:t>
+            </w:r>
+            <w:r>
+              <w:rPr>
+                <w:noProof/>
+                <w:webHidden/>
+              </w:rPr>
+              <w:tab/>
+            </w:r>
+            <w:r>
+              <w:rPr>
+                <w:noProof/>
+                <w:webHidden/>
+              </w:rPr>
+              <w:fldChar w:fldCharType="begin"/>
+            </w:r>
+            <w:r>
+              <w:rPr>
+                <w:noProof/>
+                <w:webHidden/>
+              </w:rPr>
+              <w:instrText xml:space="preserve"> PAGEREF _Toc526589392 \h </w:instrText>
+            </w:r>
+            <w:r>
+              <w:rPr>
+                <w:noProof/>
+                <w:webHidden/>
+              </w:rPr>
+            </w:r>
+            <w:r>
+              <w:rPr>
+                <w:noProof/>
+                <w:webHidden/>
+              </w:rPr>
+              <w:fldChar w:fldCharType="separate"/>
+            </w:r>
+            <w:r>
+              <w:rPr>
+                <w:noProof/>
+                <w:webHidden/>
+              </w:rPr>
+              <w:t>6</w:t>
+            </w:r>
+            <w:r>
+              <w:rPr>
+                <w:noProof/>
+                <w:webHidden/>
+              </w:rPr>
+              <w:fldChar w:fldCharType="end"/>
+            </w:r>
+          </w:hyperlink>
+        </w:p>
+        <w:p>
+          <w:pPr>
+            <w:pStyle w:val="TOC3"/>
+            <w:tabs>
+              <w:tab w:val="left" w:pos="1320"/>
+              <w:tab w:val="right" w:leader="dot" w:pos="9350"/>
+            </w:tabs>
+            <w:rPr>
+              <w:rFonts w:eastAsiaTheme="minorEastAsia"/>
+              <w:noProof/>
+            </w:rPr>
+          </w:pPr>
+          <w:hyperlink w:anchor="_Toc526589393" w:history="1">
+            <w:r>
+              <w:rPr>
+                <w:rStyle w:val="Hyperlink"/>
+                <w:noProof/>
+              </w:rPr>
+              <w:t>1.3.5</w:t>
+            </w:r>
+            <w:r>
+              <w:rPr>
+                <w:rFonts w:eastAsiaTheme="minorEastAsia"/>
+                <w:noProof/>
+              </w:rPr>
+              <w:tab/>
+            </w:r>
+            <w:r>
+              <w:rPr>
+                <w:rStyle w:val="Hyperlink"/>
+                <w:noProof/>
+              </w:rPr>
+              <w:t>Python and REST API development</w:t>
+            </w:r>
+            <w:r>
+              <w:rPr>
+                <w:noProof/>
+                <w:webHidden/>
+              </w:rPr>
+              <w:tab/>
+            </w:r>
+            <w:r>
+              <w:rPr>
+                <w:noProof/>
+                <w:webHidden/>
+              </w:rPr>
+              <w:fldChar w:fldCharType="begin"/>
+            </w:r>
+            <w:r>
+              <w:rPr>
+                <w:noProof/>
+                <w:webHidden/>
+              </w:rPr>
+              <w:instrText xml:space="preserve"> PAGEREF _Toc526589393 \h </w:instrText>
+            </w:r>
+            <w:r>
+              <w:rPr>
+                <w:noProof/>
+                <w:webHidden/>
+              </w:rPr>
+            </w:r>
+            <w:r>
+              <w:rPr>
+                <w:noProof/>
+                <w:webHidden/>
+              </w:rPr>
+              <w:fldChar w:fldCharType="separate"/>
+            </w:r>
+            <w:r>
+              <w:rPr>
+                <w:noProof/>
+                <w:webHidden/>
+              </w:rPr>
+              <w:t>6</w:t>
+            </w:r>
+            <w:r>
+              <w:rPr>
+                <w:noProof/>
+                <w:webHidden/>
+              </w:rPr>
+              <w:fldChar w:fldCharType="end"/>
+            </w:r>
+          </w:hyperlink>
+        </w:p>
+        <w:p>
+          <w:pPr>
+            <w:pStyle w:val="TOC3"/>
+            <w:tabs>
+              <w:tab w:val="left" w:pos="1320"/>
+              <w:tab w:val="right" w:leader="dot" w:pos="9350"/>
+            </w:tabs>
+            <w:rPr>
+              <w:rFonts w:eastAsiaTheme="minorEastAsia"/>
+              <w:noProof/>
+            </w:rPr>
+          </w:pPr>
+          <w:hyperlink w:anchor="_Toc526589394" w:history="1">
+            <w:r>
+              <w:rPr>
+                <w:rStyle w:val="Hyperlink"/>
+                <w:noProof/>
+              </w:rPr>
+              <w:t>1.3.6</w:t>
+            </w:r>
+            <w:r>
+              <w:rPr>
+                <w:rFonts w:eastAsiaTheme="minorEastAsia"/>
+                <w:noProof/>
+              </w:rPr>
+              <w:tab/>
+            </w:r>
+            <w:r>
+              <w:rPr>
+                <w:rStyle w:val="Hyperlink"/>
+                <w:noProof/>
+              </w:rPr>
+              <w:t>Python and Test Driven Development – An Intro using Pytest</w:t>
+            </w:r>
+            <w:r>
+              <w:rPr>
+                <w:noProof/>
+                <w:webHidden/>
+              </w:rPr>
+              <w:tab/>
+            </w:r>
+            <w:r>
+              <w:rPr>
+                <w:noProof/>
+                <w:webHidden/>
+              </w:rPr>
+              <w:fldChar w:fldCharType="begin"/>
+            </w:r>
+            <w:r>
+              <w:rPr>
+                <w:noProof/>
+                <w:webHidden/>
+              </w:rPr>
+              <w:instrText xml:space="preserve"> PAGEREF _Toc526589394 \h </w:instrText>
+            </w:r>
+            <w:r>
+              <w:rPr>
+                <w:noProof/>
+                <w:webHidden/>
+              </w:rPr>
+            </w:r>
+            <w:r>
+              <w:rPr>
+                <w:noProof/>
+                <w:webHidden/>
+              </w:rPr>
+              <w:fldChar w:fldCharType="separate"/>
+            </w:r>
+            <w:r>
+              <w:rPr>
+                <w:noProof/>
+                <w:webHidden/>
+              </w:rPr>
+              <w:t>6</w:t>
             </w:r>
             <w:r>
               <w:rPr>
@@ -134,7 +890,7 @@
               <w:noProof/>
             </w:rPr>
           </w:pPr>
-          <w:hyperlink w:anchor="_Toc526318999" w:history="1">
+          <w:hyperlink w:anchor="_Toc526589395" w:history="1">
             <w:r>
               <w:rPr>
                 <w:rStyle w:val="Hyperlink"/>
@@ -154,7 +910,7 @@
                 <w:rStyle w:val="Hyperlink"/>
                 <w:noProof/>
               </w:rPr>
-              <w:t>INTERMEDIATE COURSE CONTENTS</w:t>
+              <w:t>TRAINING METHODOLOGY</w:t>
             </w:r>
             <w:r>
               <w:rPr>
@@ -175,7 +931,7 @@
                 <w:noProof/>
                 <w:webHidden/>
               </w:rPr>
-              <w:instrText xml:space="preserve"> PAGEREF _Toc526318999 \h </w:instrText>
+              <w:instrText xml:space="preserve"> PAGEREF _Toc526589395 \h </w:instrText>
             </w:r>
             <w:r>
               <w:rPr>
@@ -195,259 +951,7 @@
                 <w:noProof/>
                 <w:webHidden/>
               </w:rPr>
-              <w:t>4</w:t>
-            </w:r>
-            <w:r>
-              <w:rPr>
-                <w:noProof/>
-                <w:webHidden/>
-              </w:rPr>
-              <w:fldChar w:fldCharType="end"/>
-            </w:r>
-          </w:hyperlink>
-        </w:p>
-        <w:p>
-          <w:pPr>
-            <w:pStyle w:val="TOC1"/>
-            <w:tabs>
-              <w:tab w:val="left" w:pos="440"/>
-              <w:tab w:val="right" w:leader="dot" w:pos="9350"/>
-            </w:tabs>
-            <w:rPr>
-              <w:rFonts w:eastAsiaTheme="minorEastAsia"/>
-              <w:noProof/>
-            </w:rPr>
-          </w:pPr>
-          <w:hyperlink w:anchor="_Toc526319000" w:history="1">
-            <w:r>
-              <w:rPr>
-                <w:rStyle w:val="Hyperlink"/>
-                <w:noProof/>
-              </w:rPr>
-              <w:t>3</w:t>
-            </w:r>
-            <w:r>
-              <w:rPr>
-                <w:rFonts w:eastAsiaTheme="minorEastAsia"/>
-                <w:noProof/>
-              </w:rPr>
-              <w:tab/>
-            </w:r>
-            <w:r>
-              <w:rPr>
-                <w:rStyle w:val="Hyperlink"/>
-                <w:noProof/>
-              </w:rPr>
-              <w:t>INDUSTRY SPECIFIC PYTHON TOPICS (Advanced)</w:t>
-            </w:r>
-            <w:r>
-              <w:rPr>
-                <w:noProof/>
-                <w:webHidden/>
-              </w:rPr>
-              <w:tab/>
-            </w:r>
-            <w:r>
-              <w:rPr>
-                <w:noProof/>
-                <w:webHidden/>
-              </w:rPr>
-              <w:fldChar w:fldCharType="begin"/>
-            </w:r>
-            <w:r>
-              <w:rPr>
-                <w:noProof/>
-                <w:webHidden/>
-              </w:rPr>
-              <w:instrText xml:space="preserve"> PAGEREF _Toc526319000 \h </w:instrText>
-            </w:r>
-            <w:r>
-              <w:rPr>
-                <w:noProof/>
-                <w:webHidden/>
-              </w:rPr>
-            </w:r>
-            <w:r>
-              <w:rPr>
-                <w:noProof/>
-                <w:webHidden/>
-              </w:rPr>
-              <w:fldChar w:fldCharType="separate"/>
-            </w:r>
-            <w:r>
-              <w:rPr>
-                <w:noProof/>
-                <w:webHidden/>
-              </w:rPr>
-              <w:t>6</w:t>
-            </w:r>
-            <w:r>
-              <w:rPr>
-                <w:noProof/>
-                <w:webHidden/>
-              </w:rPr>
-              <w:fldChar w:fldCharType="end"/>
-            </w:r>
-          </w:hyperlink>
-        </w:p>
-        <w:p>
-          <w:pPr>
-            <w:pStyle w:val="TOC2"/>
-            <w:tabs>
-              <w:tab w:val="left" w:pos="880"/>
-              <w:tab w:val="right" w:leader="dot" w:pos="9350"/>
-            </w:tabs>
-            <w:rPr>
-              <w:rFonts w:eastAsiaTheme="minorEastAsia"/>
-              <w:noProof/>
-            </w:rPr>
-          </w:pPr>
-          <w:hyperlink w:anchor="_Toc526319001" w:history="1">
-            <w:r>
-              <w:rPr>
-                <w:rStyle w:val="Hyperlink"/>
-                <w:noProof/>
-              </w:rPr>
-              <w:t>3.1</w:t>
-            </w:r>
-            <w:r>
-              <w:rPr>
-                <w:rFonts w:eastAsiaTheme="minorEastAsia"/>
-                <w:noProof/>
-              </w:rPr>
-              <w:tab/>
-            </w:r>
-            <w:r>
-              <w:rPr>
-                <w:rStyle w:val="Hyperlink"/>
-                <w:noProof/>
-              </w:rPr>
-              <w:t>Database Management</w:t>
-            </w:r>
-            <w:r>
-              <w:rPr>
-                <w:noProof/>
-                <w:webHidden/>
-              </w:rPr>
-              <w:tab/>
-            </w:r>
-            <w:r>
-              <w:rPr>
-                <w:noProof/>
-                <w:webHidden/>
-              </w:rPr>
-              <w:fldChar w:fldCharType="begin"/>
-            </w:r>
-            <w:r>
-              <w:rPr>
-                <w:noProof/>
-                <w:webHidden/>
-              </w:rPr>
-              <w:instrText xml:space="preserve"> PAGEREF _Toc526319001 \h </w:instrText>
-            </w:r>
-            <w:r>
-              <w:rPr>
-                <w:noProof/>
-                <w:webHidden/>
-              </w:rPr>
-            </w:r>
-            <w:r>
-              <w:rPr>
-                <w:noProof/>
-                <w:webHidden/>
-              </w:rPr>
-              <w:fldChar w:fldCharType="separate"/>
-            </w:r>
-            <w:r>
-              <w:rPr>
-                <w:noProof/>
-                <w:webHidden/>
-              </w:rPr>
-              <w:t>6</w:t>
-            </w:r>
-            <w:r>
-              <w:rPr>
-                <w:noProof/>
-                <w:webHidden/>
-              </w:rPr>
-              <w:fldChar w:fldCharType="end"/>
-            </w:r>
-          </w:hyperlink>
-        </w:p>
-        <w:p>
-          <w:pPr>
-            <w:pStyle w:val="TOC2"/>
-            <w:tabs>
-              <w:tab w:val="left" w:pos="880"/>
-              <w:tab w:val="right" w:leader="dot" w:pos="9350"/>
-            </w:tabs>
-            <w:rPr>
-              <w:rFonts w:eastAsiaTheme="minorEastAsia"/>
-              <w:noProof/>
-            </w:rPr>
-          </w:pPr>
-          <w:hyperlink w:anchor="_Toc526319002" w:history="1">
-            <w:r>
-              <w:rPr>
-                <w:rStyle w:val="Hyperlink"/>
-                <w:noProof/>
-              </w:rPr>
-              <w:t>3.2</w:t>
-            </w:r>
-            <w:r>
-              <w:rPr>
-                <w:rFonts w:eastAsiaTheme="minorEastAsia"/>
-                <w:noProof/>
-              </w:rPr>
-              <w:tab/>
-            </w:r>
-            <w:r>
-              <w:rPr>
-                <w:rStyle w:val="Hyperlink"/>
-                <w:noProof/>
-              </w:rPr>
-              <w:t>Python and Data Sciences  with NumPY and PANDAS – An Intro</w:t>
-            </w:r>
-            <w:r>
-              <w:rPr>
-                <w:noProof/>
-                <w:webHidden/>
-              </w:rPr>
-              <w:tab/>
-            </w:r>
-            <w:r>
-              <w:rPr>
-                <w:noProof/>
-                <w:webHidden/>
-              </w:rPr>
-              <w:fldChar w:fldCharType="begin"/>
-            </w:r>
-            <w:r>
-              <w:rPr>
-                <w:noProof/>
-                <w:webHidden/>
-              </w:rPr>
-              <w:instrText xml:space="preserve"> PAGEREF _Toc526319002 \h </w:instrText>
-            </w:r>
-            <w:r>
-              <w:rPr>
-                <w:noProof/>
-                <w:webHidden/>
-              </w:rPr>
-            </w:r>
-            <w:r>
-              <w:rPr>
-                <w:noProof/>
-                <w:webHidden/>
-              </w:rPr>
-              <w:fldChar w:fldCharType="separate"/>
-            </w:r>
-            <w:r>
-              <w:rPr>
-                <w:noProof/>
-                <w:webHidden/>
-              </w:rPr>
-              <w:t>6</w:t>
+              <w:t>7</w:t>
             </w:r>
             <w:r>
               <w:rPr>
@@ -478,11 +982,24 @@
       <w:r>
         <w:t xml:space="preserve"> </w:t>
       </w:r>
-      <w:bookmarkStart w:id="0" w:name="_Toc526318998"/>
+      <w:bookmarkStart w:id="0" w:name="_Toc526589385"/>
       <w:r>
-        <w:t>BASIC COURSE CONTENTS</w:t>
+        <w:t>PYTHON COURSES</w:t>
       </w:r>
       <w:bookmarkEnd w:id="0"/>
+    </w:p>
+    <w:p>
+      <w:pPr>
+        <w:pStyle w:val="Heading2"/>
+      </w:pPr>
+      <w:bookmarkStart w:id="1" w:name="_Toc526589386"/>
+      <w:r>
+        <w:t>Basic</w:t>
+      </w:r>
+      <w:bookmarkEnd w:id="1"/>
+      <w:r>
+        <w:t xml:space="preserve"> </w:t>
+      </w:r>
     </w:p>
     <w:p/>
     <w:tbl>
@@ -3037,7 +3554,7 @@
                 <w:sz w:val="20"/>
                 <w:szCs w:val="20"/>
               </w:rPr>
-              <w:t>This is a key concept in Python and is very widely used</w:t>
+              <w:t xml:space="preserve">This is a key concept in Python and is very </w:t>
             </w:r>
             <w:r>
               <w:rPr>
@@ -3047,7 +3564,8 @@
                 <w:sz w:val="20"/>
                 <w:szCs w:val="20"/>
               </w:rPr>
-              <w:t xml:space="preserve"> </w:t>
+              <w:lastRenderedPageBreak/>
+              <w:t>widely used</w:t>
             </w:r>
             <w:r>
               <w:rPr>
@@ -3057,8 +3575,7 @@
                 <w:sz w:val="20"/>
                 <w:szCs w:val="20"/>
               </w:rPr>
-              <w:lastRenderedPageBreak/>
-              <w:t>especially in Data sciences</w:t>
+              <w:t xml:space="preserve"> especially in Data sciences</w:t>
             </w:r>
           </w:p>
         </w:tc>
@@ -3699,6 +4216,34 @@
                 <w:lang w:val="en-IN"/>
               </w:rPr>
               <w:t>Coding standards and static code analysis are mandatory in most LIVE projects</w:t>
+            </w:r>
+          </w:p>
+          <w:p>
+            <w:pPr>
+              <w:pStyle w:val="ListParagraph"/>
+              <w:numPr>
+                <w:ilvl w:val="0"/>
+                <w:numId w:val="13"/>
+              </w:numPr>
+              <w:rPr>
+                <w:rFonts w:ascii="Arial" w:hAnsi="Arial" w:cs="Arial"/>
+                <w:color w:val="000000"/>
+                <w:kern w:val="24"/>
+                <w:sz w:val="20"/>
+                <w:szCs w:val="20"/>
+                <w:lang w:val="en-IN"/>
+              </w:rPr>
+            </w:pPr>
+            <w:r>
+              <w:rPr>
+                <w:rFonts w:ascii="Arial" w:hAnsi="Arial" w:cs="Arial"/>
+                <w:color w:val="000000"/>
+                <w:kern w:val="24"/>
+                <w:sz w:val="20"/>
+                <w:szCs w:val="20"/>
+                <w:lang w:val="en-IN"/>
+              </w:rPr>
+              <w:t>Intro to PyLint – static code checker</w:t>
             </w:r>
           </w:p>
         </w:tc>
@@ -4835,14 +5380,13 @@
     <w:p/>
     <w:p>
       <w:pPr>
-        <w:pStyle w:val="Heading1"/>
+        <w:pStyle w:val="Heading2"/>
       </w:pPr>
-      <w:bookmarkStart w:id="1" w:name="_Toc526318999"/>
+      <w:bookmarkStart w:id="2" w:name="_Toc526589387"/>
       <w:r>
-        <w:lastRenderedPageBreak/>
         <w:t>INTERMEDIATE COURSE CONTENTS</w:t>
       </w:r>
-      <w:bookmarkEnd w:id="1"/>
+      <w:bookmarkEnd w:id="2"/>
     </w:p>
     <w:p/>
     <w:tbl>
@@ -6158,9 +6702,9 @@
     <w:p/>
     <w:p>
       <w:pPr>
-        <w:pStyle w:val="Heading1"/>
+        <w:pStyle w:val="Heading2"/>
       </w:pPr>
-      <w:bookmarkStart w:id="2" w:name="_Toc526319000"/>
+      <w:bookmarkStart w:id="3" w:name="_Toc526589388"/>
       <w:r>
         <w:lastRenderedPageBreak/>
         <w:t>INDUSTRY</w:t>
@@ -6171,18 +6715,18 @@
       <w:r>
         <w:t xml:space="preserve"> (Advanced)</w:t>
       </w:r>
-      <w:bookmarkEnd w:id="2"/>
+      <w:bookmarkEnd w:id="3"/>
     </w:p>
     <w:p/>
     <w:p>
       <w:pPr>
-        <w:pStyle w:val="Heading2"/>
+        <w:pStyle w:val="Heading3"/>
       </w:pPr>
-      <w:bookmarkStart w:id="3" w:name="_Toc526319001"/>
+      <w:bookmarkStart w:id="4" w:name="_Toc526589389"/>
       <w:r>
         <w:t>Database Management</w:t>
       </w:r>
-      <w:bookmarkEnd w:id="3"/>
+      <w:bookmarkEnd w:id="4"/>
       <w:r>
         <w:t xml:space="preserve"> </w:t>
       </w:r>
@@ -6990,9 +7534,9 @@
     <w:p/>
     <w:p>
       <w:pPr>
-        <w:pStyle w:val="Heading2"/>
+        <w:pStyle w:val="Heading3"/>
       </w:pPr>
-      <w:bookmarkStart w:id="4" w:name="_Toc526319002"/>
+      <w:bookmarkStart w:id="5" w:name="_Toc526589390"/>
       <w:r>
         <w:t xml:space="preserve">Python and </w:t>
       </w:r>
@@ -7008,7 +7552,7 @@
       <w:r>
         <w:t xml:space="preserve"> – An Intro</w:t>
       </w:r>
-      <w:bookmarkEnd w:id="4"/>
+      <w:bookmarkEnd w:id="5"/>
     </w:p>
     <w:p/>
     <w:tbl>
@@ -7573,7 +8117,7 @@
               <w:rPr>
                 <w:rFonts w:ascii="Arial" w:eastAsia="Times New Roman" w:hAnsi="Arial" w:cs="Arial"/>
               </w:rPr>
-              <w:t>16</w:t>
+              <w:t>32</w:t>
             </w:r>
           </w:p>
         </w:tc>
@@ -7605,16 +8149,2844 @@
                 <w:szCs w:val="20"/>
               </w:rPr>
             </w:pPr>
+            <w:r>
+              <w:rPr>
+                <w:rFonts w:ascii="Arial" w:hAnsi="Arial" w:cs="Arial"/>
+                <w:sz w:val="20"/>
+                <w:szCs w:val="20"/>
+              </w:rPr>
+              <w:t>Over two weeks, 4 days per week</w:t>
+            </w:r>
           </w:p>
         </w:tc>
       </w:tr>
     </w:tbl>
+    <w:p/>
+    <w:p>
+      <w:pPr>
+        <w:pStyle w:val="Heading3"/>
+      </w:pPr>
+      <w:bookmarkStart w:id="6" w:name="_Toc526589391"/>
+      <w:r>
+        <w:t>Python and Web Development – An Intro using Flask</w:t>
+      </w:r>
+      <w:bookmarkEnd w:id="6"/>
+    </w:p>
+    <w:p/>
+    <w:tbl>
+      <w:tblPr>
+        <w:tblW w:w="10350" w:type="dxa"/>
+        <w:tblCellMar>
+          <w:left w:w="0" w:type="dxa"/>
+          <w:right w:w="0" w:type="dxa"/>
+        </w:tblCellMar>
+        <w:tblLook w:val="04A0"/>
+      </w:tblPr>
+      <w:tblGrid>
+        <w:gridCol w:w="699"/>
+        <w:gridCol w:w="1634"/>
+        <w:gridCol w:w="3466"/>
+        <w:gridCol w:w="1913"/>
+        <w:gridCol w:w="689"/>
+        <w:gridCol w:w="1949"/>
+      </w:tblGrid>
+      <w:tr>
+        <w:trPr>
+          <w:trHeight w:val="584"/>
+          <w:tblHeader/>
+        </w:trPr>
+        <w:tc>
+          <w:tcPr>
+            <w:tcW w:w="699" w:type="dxa"/>
+            <w:tcBorders>
+              <w:top w:val="single" w:sz="8" w:space="0" w:color="FFFFFF"/>
+              <w:left w:val="single" w:sz="8" w:space="0" w:color="FFFFFF"/>
+              <w:bottom w:val="single" w:sz="24" w:space="0" w:color="FFFFFF"/>
+              <w:right w:val="single" w:sz="8" w:space="0" w:color="FFFFFF"/>
+            </w:tcBorders>
+            <w:shd w:val="clear" w:color="auto" w:fill="4F81BD"/>
+            <w:tcMar>
+              <w:top w:w="72" w:type="dxa"/>
+              <w:left w:w="144" w:type="dxa"/>
+              <w:bottom w:w="72" w:type="dxa"/>
+              <w:right w:w="144" w:type="dxa"/>
+            </w:tcMar>
+            <w:hideMark/>
+          </w:tcPr>
+          <w:p>
+            <w:pPr>
+              <w:spacing w:after="0" w:line="240" w:lineRule="auto"/>
+              <w:rPr>
+                <w:rFonts w:ascii="Calibri" w:eastAsia="Times New Roman" w:hAnsi="Calibri" w:cs="Calibri"/>
+                <w:b/>
+                <w:bCs/>
+                <w:color w:val="FFFFFF"/>
+                <w:kern w:val="24"/>
+              </w:rPr>
+            </w:pPr>
+            <w:r>
+              <w:rPr>
+                <w:rFonts w:ascii="Calibri" w:eastAsia="Times New Roman" w:hAnsi="Calibri" w:cs="Calibri"/>
+                <w:b/>
+                <w:bCs/>
+                <w:color w:val="FFFFFF"/>
+                <w:kern w:val="24"/>
+                <w:lang w:val="en-IN"/>
+              </w:rPr>
+              <w:t>#</w:t>
+            </w:r>
+            <w:r>
+              <w:rPr>
+                <w:rFonts w:ascii="Calibri" w:eastAsia="Times New Roman" w:hAnsi="Calibri" w:cs="Calibri"/>
+                <w:b/>
+                <w:bCs/>
+                <w:color w:val="FFFFFF"/>
+                <w:kern w:val="24"/>
+              </w:rPr>
+              <w:t xml:space="preserve"> </w:t>
+            </w:r>
+          </w:p>
+          <w:p>
+            <w:pPr>
+              <w:spacing w:after="0" w:line="240" w:lineRule="auto"/>
+              <w:rPr>
+                <w:rFonts w:ascii="Arial" w:eastAsia="Times New Roman" w:hAnsi="Arial" w:cs="Arial"/>
+                <w:sz w:val="36"/>
+                <w:szCs w:val="36"/>
+              </w:rPr>
+            </w:pPr>
+          </w:p>
+        </w:tc>
+        <w:tc>
+          <w:tcPr>
+            <w:tcW w:w="1634" w:type="dxa"/>
+            <w:tcBorders>
+              <w:top w:val="single" w:sz="8" w:space="0" w:color="FFFFFF"/>
+              <w:left w:val="single" w:sz="8" w:space="0" w:color="FFFFFF"/>
+              <w:bottom w:val="single" w:sz="24" w:space="0" w:color="FFFFFF"/>
+              <w:right w:val="single" w:sz="8" w:space="0" w:color="FFFFFF"/>
+            </w:tcBorders>
+            <w:shd w:val="clear" w:color="auto" w:fill="4F81BD"/>
+            <w:tcMar>
+              <w:top w:w="72" w:type="dxa"/>
+              <w:left w:w="144" w:type="dxa"/>
+              <w:bottom w:w="72" w:type="dxa"/>
+              <w:right w:w="144" w:type="dxa"/>
+            </w:tcMar>
+            <w:hideMark/>
+          </w:tcPr>
+          <w:p>
+            <w:pPr>
+              <w:spacing w:after="0" w:line="240" w:lineRule="auto"/>
+              <w:rPr>
+                <w:rFonts w:ascii="Arial" w:eastAsia="Times New Roman" w:hAnsi="Arial" w:cs="Arial"/>
+                <w:sz w:val="36"/>
+                <w:szCs w:val="36"/>
+              </w:rPr>
+            </w:pPr>
+            <w:r>
+              <w:rPr>
+                <w:rFonts w:ascii="Calibri" w:eastAsia="Times New Roman" w:hAnsi="Calibri" w:cs="Calibri"/>
+                <w:b/>
+                <w:bCs/>
+                <w:color w:val="FFFFFF"/>
+                <w:kern w:val="24"/>
+                <w:lang w:val="en-IN"/>
+              </w:rPr>
+              <w:t>TOPIC</w:t>
+            </w:r>
+            <w:r>
+              <w:rPr>
+                <w:rFonts w:ascii="Calibri" w:eastAsia="Times New Roman" w:hAnsi="Calibri" w:cs="Calibri"/>
+                <w:b/>
+                <w:bCs/>
+                <w:color w:val="FFFFFF"/>
+                <w:kern w:val="24"/>
+              </w:rPr>
+              <w:t xml:space="preserve"> </w:t>
+            </w:r>
+          </w:p>
+        </w:tc>
+        <w:tc>
+          <w:tcPr>
+            <w:tcW w:w="3466" w:type="dxa"/>
+            <w:tcBorders>
+              <w:top w:val="single" w:sz="8" w:space="0" w:color="FFFFFF"/>
+              <w:left w:val="single" w:sz="8" w:space="0" w:color="FFFFFF"/>
+              <w:bottom w:val="single" w:sz="24" w:space="0" w:color="FFFFFF"/>
+              <w:right w:val="single" w:sz="8" w:space="0" w:color="FFFFFF"/>
+            </w:tcBorders>
+            <w:shd w:val="clear" w:color="auto" w:fill="4F81BD"/>
+            <w:tcMar>
+              <w:top w:w="72" w:type="dxa"/>
+              <w:left w:w="144" w:type="dxa"/>
+              <w:bottom w:w="72" w:type="dxa"/>
+              <w:right w:w="144" w:type="dxa"/>
+            </w:tcMar>
+            <w:hideMark/>
+          </w:tcPr>
+          <w:p>
+            <w:pPr>
+              <w:spacing w:after="0" w:line="240" w:lineRule="auto"/>
+              <w:rPr>
+                <w:rFonts w:ascii="Arial" w:eastAsia="Times New Roman" w:hAnsi="Arial" w:cs="Arial"/>
+                <w:sz w:val="36"/>
+                <w:szCs w:val="36"/>
+              </w:rPr>
+            </w:pPr>
+            <w:r>
+              <w:rPr>
+                <w:rFonts w:ascii="Calibri" w:eastAsia="Times New Roman" w:hAnsi="Calibri" w:cs="Calibri"/>
+                <w:b/>
+                <w:bCs/>
+                <w:color w:val="FFFFFF"/>
+                <w:kern w:val="24"/>
+                <w:lang w:val="en-IN"/>
+              </w:rPr>
+              <w:t>SUB TOPICS</w:t>
+            </w:r>
+            <w:r>
+              <w:rPr>
+                <w:rFonts w:ascii="Calibri" w:eastAsia="Times New Roman" w:hAnsi="Calibri" w:cs="Calibri"/>
+                <w:b/>
+                <w:bCs/>
+                <w:color w:val="FFFFFF"/>
+                <w:kern w:val="24"/>
+              </w:rPr>
+              <w:t xml:space="preserve"> </w:t>
+            </w:r>
+          </w:p>
+        </w:tc>
+        <w:tc>
+          <w:tcPr>
+            <w:tcW w:w="1913" w:type="dxa"/>
+            <w:tcBorders>
+              <w:top w:val="single" w:sz="8" w:space="0" w:color="FFFFFF"/>
+              <w:left w:val="single" w:sz="8" w:space="0" w:color="FFFFFF"/>
+              <w:bottom w:val="single" w:sz="24" w:space="0" w:color="FFFFFF"/>
+              <w:right w:val="single" w:sz="8" w:space="0" w:color="FFFFFF"/>
+            </w:tcBorders>
+            <w:shd w:val="clear" w:color="auto" w:fill="4F81BD"/>
+            <w:tcMar>
+              <w:top w:w="72" w:type="dxa"/>
+              <w:left w:w="144" w:type="dxa"/>
+              <w:bottom w:w="72" w:type="dxa"/>
+              <w:right w:w="144" w:type="dxa"/>
+            </w:tcMar>
+            <w:hideMark/>
+          </w:tcPr>
+          <w:p>
+            <w:pPr>
+              <w:spacing w:after="0" w:line="240" w:lineRule="auto"/>
+              <w:rPr>
+                <w:rFonts w:ascii="Arial" w:eastAsia="Times New Roman" w:hAnsi="Arial" w:cs="Arial"/>
+                <w:sz w:val="36"/>
+                <w:szCs w:val="36"/>
+              </w:rPr>
+            </w:pPr>
+            <w:r>
+              <w:rPr>
+                <w:rFonts w:ascii="Calibri" w:eastAsia="Times New Roman" w:hAnsi="Calibri" w:cs="Calibri"/>
+                <w:b/>
+                <w:bCs/>
+                <w:color w:val="FFFFFF"/>
+                <w:kern w:val="24"/>
+                <w:lang w:val="en-IN"/>
+              </w:rPr>
+              <w:t>LEVEL</w:t>
+            </w:r>
+            <w:r>
+              <w:rPr>
+                <w:rFonts w:ascii="Calibri" w:eastAsia="Times New Roman" w:hAnsi="Calibri" w:cs="Calibri"/>
+                <w:b/>
+                <w:bCs/>
+                <w:color w:val="FFFFFF"/>
+                <w:kern w:val="24"/>
+              </w:rPr>
+              <w:t xml:space="preserve"> </w:t>
+            </w:r>
+          </w:p>
+        </w:tc>
+        <w:tc>
+          <w:tcPr>
+            <w:tcW w:w="689" w:type="dxa"/>
+            <w:tcBorders>
+              <w:top w:val="single" w:sz="8" w:space="0" w:color="FFFFFF"/>
+              <w:left w:val="single" w:sz="8" w:space="0" w:color="FFFFFF"/>
+              <w:bottom w:val="single" w:sz="24" w:space="0" w:color="FFFFFF"/>
+              <w:right w:val="single" w:sz="8" w:space="0" w:color="FFFFFF"/>
+            </w:tcBorders>
+            <w:shd w:val="clear" w:color="auto" w:fill="4F81BD"/>
+            <w:tcMar>
+              <w:top w:w="72" w:type="dxa"/>
+              <w:left w:w="144" w:type="dxa"/>
+              <w:bottom w:w="72" w:type="dxa"/>
+              <w:right w:w="144" w:type="dxa"/>
+            </w:tcMar>
+            <w:hideMark/>
+          </w:tcPr>
+          <w:p>
+            <w:pPr>
+              <w:spacing w:after="0" w:line="240" w:lineRule="auto"/>
+              <w:rPr>
+                <w:rFonts w:ascii="Arial" w:eastAsia="Times New Roman" w:hAnsi="Arial" w:cs="Arial"/>
+                <w:sz w:val="36"/>
+                <w:szCs w:val="36"/>
+              </w:rPr>
+            </w:pPr>
+            <w:r>
+              <w:rPr>
+                <w:rFonts w:ascii="Calibri" w:eastAsia="Times New Roman" w:hAnsi="Calibri" w:cs="Calibri"/>
+                <w:b/>
+                <w:bCs/>
+                <w:color w:val="FFFFFF"/>
+                <w:kern w:val="24"/>
+                <w:lang w:val="en-IN"/>
+              </w:rPr>
+              <w:t>HRS</w:t>
+            </w:r>
+            <w:r>
+              <w:rPr>
+                <w:rFonts w:ascii="Calibri" w:eastAsia="Times New Roman" w:hAnsi="Calibri" w:cs="Calibri"/>
+                <w:b/>
+                <w:bCs/>
+                <w:color w:val="FFFFFF"/>
+                <w:kern w:val="24"/>
+              </w:rPr>
+              <w:t xml:space="preserve"> </w:t>
+            </w:r>
+          </w:p>
+        </w:tc>
+        <w:tc>
+          <w:tcPr>
+            <w:tcW w:w="1949" w:type="dxa"/>
+            <w:tcBorders>
+              <w:top w:val="single" w:sz="8" w:space="0" w:color="FFFFFF"/>
+              <w:left w:val="single" w:sz="8" w:space="0" w:color="FFFFFF"/>
+              <w:bottom w:val="single" w:sz="24" w:space="0" w:color="FFFFFF"/>
+              <w:right w:val="single" w:sz="8" w:space="0" w:color="FFFFFF"/>
+            </w:tcBorders>
+            <w:shd w:val="clear" w:color="auto" w:fill="4F81BD"/>
+            <w:tcMar>
+              <w:top w:w="72" w:type="dxa"/>
+              <w:left w:w="144" w:type="dxa"/>
+              <w:bottom w:w="72" w:type="dxa"/>
+              <w:right w:w="144" w:type="dxa"/>
+            </w:tcMar>
+            <w:hideMark/>
+          </w:tcPr>
+          <w:p>
+            <w:pPr>
+              <w:spacing w:after="0" w:line="240" w:lineRule="auto"/>
+              <w:rPr>
+                <w:rFonts w:ascii="Arial" w:eastAsia="Times New Roman" w:hAnsi="Arial" w:cs="Arial"/>
+                <w:sz w:val="36"/>
+                <w:szCs w:val="36"/>
+              </w:rPr>
+            </w:pPr>
+            <w:r>
+              <w:rPr>
+                <w:rFonts w:ascii="Calibri" w:eastAsia="Times New Roman" w:hAnsi="Calibri" w:cs="Calibri"/>
+                <w:b/>
+                <w:bCs/>
+                <w:color w:val="FFFFFF"/>
+                <w:kern w:val="24"/>
+                <w:lang w:val="en-IN"/>
+              </w:rPr>
+              <w:t>REMARKS</w:t>
+            </w:r>
+            <w:r>
+              <w:rPr>
+                <w:rFonts w:ascii="Calibri" w:eastAsia="Times New Roman" w:hAnsi="Calibri" w:cs="Calibri"/>
+                <w:b/>
+                <w:bCs/>
+                <w:color w:val="FFFFFF"/>
+                <w:kern w:val="24"/>
+              </w:rPr>
+              <w:t xml:space="preserve"> </w:t>
+            </w:r>
+          </w:p>
+        </w:tc>
+      </w:tr>
+      <w:tr>
+        <w:trPr>
+          <w:trHeight w:val="584"/>
+        </w:trPr>
+        <w:tc>
+          <w:tcPr>
+            <w:tcW w:w="699" w:type="dxa"/>
+            <w:tcBorders>
+              <w:top w:val="single" w:sz="24" w:space="0" w:color="FFFFFF"/>
+              <w:left w:val="single" w:sz="8" w:space="0" w:color="FFFFFF"/>
+              <w:bottom w:val="single" w:sz="24" w:space="0" w:color="FFFFFF"/>
+              <w:right w:val="single" w:sz="8" w:space="0" w:color="FFFFFF"/>
+            </w:tcBorders>
+            <w:shd w:val="clear" w:color="auto" w:fill="D0D8E8"/>
+            <w:tcMar>
+              <w:top w:w="72" w:type="dxa"/>
+              <w:left w:w="144" w:type="dxa"/>
+              <w:bottom w:w="72" w:type="dxa"/>
+              <w:right w:w="144" w:type="dxa"/>
+            </w:tcMar>
+            <w:hideMark/>
+          </w:tcPr>
+          <w:p>
+            <w:pPr>
+              <w:spacing w:after="0" w:line="240" w:lineRule="auto"/>
+              <w:rPr>
+                <w:rFonts w:ascii="Arial" w:eastAsia="Times New Roman" w:hAnsi="Arial" w:cs="Arial"/>
+                <w:color w:val="000000"/>
+                <w:kern w:val="24"/>
+                <w:lang w:val="en-IN"/>
+              </w:rPr>
+            </w:pPr>
+            <w:r>
+              <w:rPr>
+                <w:rFonts w:ascii="Arial" w:eastAsia="Times New Roman" w:hAnsi="Arial" w:cs="Arial"/>
+                <w:color w:val="000000"/>
+                <w:kern w:val="24"/>
+                <w:lang w:val="en-IN"/>
+              </w:rPr>
+              <w:t>1</w:t>
+            </w:r>
+          </w:p>
+        </w:tc>
+        <w:tc>
+          <w:tcPr>
+            <w:tcW w:w="1634" w:type="dxa"/>
+            <w:tcBorders>
+              <w:top w:val="single" w:sz="24" w:space="0" w:color="FFFFFF"/>
+              <w:left w:val="single" w:sz="8" w:space="0" w:color="FFFFFF"/>
+              <w:bottom w:val="single" w:sz="24" w:space="0" w:color="FFFFFF"/>
+              <w:right w:val="single" w:sz="8" w:space="0" w:color="FFFFFF"/>
+            </w:tcBorders>
+            <w:shd w:val="clear" w:color="auto" w:fill="D0D8E8"/>
+            <w:tcMar>
+              <w:top w:w="72" w:type="dxa"/>
+              <w:left w:w="144" w:type="dxa"/>
+              <w:bottom w:w="72" w:type="dxa"/>
+              <w:right w:w="144" w:type="dxa"/>
+            </w:tcMar>
+            <w:hideMark/>
+          </w:tcPr>
+          <w:p>
+            <w:pPr>
+              <w:spacing w:after="0" w:line="240" w:lineRule="auto"/>
+              <w:rPr>
+                <w:rFonts w:ascii="Arial" w:eastAsia="Times New Roman" w:hAnsi="Arial" w:cs="Arial"/>
+              </w:rPr>
+            </w:pPr>
+            <w:r>
+              <w:rPr>
+                <w:rFonts w:ascii="Arial" w:eastAsia="Times New Roman" w:hAnsi="Arial" w:cs="Arial"/>
+              </w:rPr>
+              <w:t>Web development using Flask</w:t>
+            </w:r>
+            <w:r>
+              <w:rPr>
+                <w:rFonts w:ascii="Arial" w:eastAsia="Times New Roman" w:hAnsi="Arial" w:cs="Arial"/>
+              </w:rPr>
+              <w:t xml:space="preserve"> </w:t>
+            </w:r>
+          </w:p>
+        </w:tc>
+        <w:tc>
+          <w:tcPr>
+            <w:tcW w:w="3466" w:type="dxa"/>
+            <w:tcBorders>
+              <w:top w:val="single" w:sz="24" w:space="0" w:color="FFFFFF"/>
+              <w:left w:val="single" w:sz="8" w:space="0" w:color="FFFFFF"/>
+              <w:bottom w:val="single" w:sz="24" w:space="0" w:color="FFFFFF"/>
+              <w:right w:val="single" w:sz="8" w:space="0" w:color="FFFFFF"/>
+            </w:tcBorders>
+            <w:shd w:val="clear" w:color="auto" w:fill="D0D8E8"/>
+            <w:tcMar>
+              <w:top w:w="72" w:type="dxa"/>
+              <w:left w:w="144" w:type="dxa"/>
+              <w:bottom w:w="72" w:type="dxa"/>
+              <w:right w:w="144" w:type="dxa"/>
+            </w:tcMar>
+            <w:hideMark/>
+          </w:tcPr>
+          <w:p>
+            <w:pPr>
+              <w:numPr>
+                <w:ilvl w:val="0"/>
+                <w:numId w:val="1"/>
+              </w:numPr>
+              <w:spacing w:after="0" w:line="240" w:lineRule="auto"/>
+              <w:contextualSpacing/>
+              <w:rPr>
+                <w:rFonts w:ascii="Arial" w:eastAsia="Times New Roman" w:hAnsi="Arial" w:cs="Arial"/>
+              </w:rPr>
+            </w:pPr>
+            <w:r>
+              <w:rPr>
+                <w:rFonts w:ascii="Arial" w:eastAsia="Times New Roman" w:hAnsi="Arial" w:cs="Arial"/>
+              </w:rPr>
+              <w:t>Installing and using the relevant third party modules</w:t>
+            </w:r>
+          </w:p>
+          <w:p>
+            <w:pPr>
+              <w:numPr>
+                <w:ilvl w:val="0"/>
+                <w:numId w:val="1"/>
+              </w:numPr>
+              <w:spacing w:after="0" w:line="240" w:lineRule="auto"/>
+              <w:contextualSpacing/>
+              <w:rPr>
+                <w:rFonts w:ascii="Arial" w:eastAsia="Times New Roman" w:hAnsi="Arial" w:cs="Arial"/>
+              </w:rPr>
+            </w:pPr>
+            <w:r>
+              <w:rPr>
+                <w:rFonts w:ascii="Arial" w:eastAsia="Times New Roman" w:hAnsi="Arial" w:cs="Arial"/>
+              </w:rPr>
+              <w:t>Walkthrough of the web app to be developed</w:t>
+            </w:r>
+          </w:p>
+          <w:p>
+            <w:pPr>
+              <w:numPr>
+                <w:ilvl w:val="0"/>
+                <w:numId w:val="1"/>
+              </w:numPr>
+              <w:spacing w:after="0" w:line="240" w:lineRule="auto"/>
+              <w:contextualSpacing/>
+              <w:rPr>
+                <w:rFonts w:ascii="Arial" w:eastAsia="Times New Roman" w:hAnsi="Arial" w:cs="Arial"/>
+              </w:rPr>
+            </w:pPr>
+          </w:p>
+        </w:tc>
+        <w:tc>
+          <w:tcPr>
+            <w:tcW w:w="1913" w:type="dxa"/>
+            <w:tcBorders>
+              <w:top w:val="single" w:sz="24" w:space="0" w:color="FFFFFF"/>
+              <w:left w:val="single" w:sz="8" w:space="0" w:color="FFFFFF"/>
+              <w:bottom w:val="single" w:sz="24" w:space="0" w:color="FFFFFF"/>
+              <w:right w:val="single" w:sz="8" w:space="0" w:color="FFFFFF"/>
+            </w:tcBorders>
+            <w:shd w:val="clear" w:color="auto" w:fill="D0D8E8"/>
+            <w:tcMar>
+              <w:top w:w="72" w:type="dxa"/>
+              <w:left w:w="144" w:type="dxa"/>
+              <w:bottom w:w="72" w:type="dxa"/>
+              <w:right w:w="144" w:type="dxa"/>
+            </w:tcMar>
+            <w:hideMark/>
+          </w:tcPr>
+          <w:p>
+            <w:pPr>
+              <w:spacing w:after="0" w:line="240" w:lineRule="auto"/>
+              <w:rPr>
+                <w:rFonts w:ascii="Arial" w:eastAsia="Times New Roman" w:hAnsi="Arial" w:cs="Arial"/>
+              </w:rPr>
+            </w:pPr>
+          </w:p>
+        </w:tc>
+        <w:tc>
+          <w:tcPr>
+            <w:tcW w:w="689" w:type="dxa"/>
+            <w:tcBorders>
+              <w:top w:val="single" w:sz="24" w:space="0" w:color="FFFFFF"/>
+              <w:left w:val="single" w:sz="8" w:space="0" w:color="FFFFFF"/>
+              <w:bottom w:val="single" w:sz="24" w:space="0" w:color="FFFFFF"/>
+              <w:right w:val="single" w:sz="8" w:space="0" w:color="FFFFFF"/>
+            </w:tcBorders>
+            <w:shd w:val="clear" w:color="auto" w:fill="D0D8E8"/>
+            <w:tcMar>
+              <w:top w:w="72" w:type="dxa"/>
+              <w:left w:w="144" w:type="dxa"/>
+              <w:bottom w:w="72" w:type="dxa"/>
+              <w:right w:w="144" w:type="dxa"/>
+            </w:tcMar>
+            <w:hideMark/>
+          </w:tcPr>
+          <w:p>
+            <w:pPr>
+              <w:spacing w:after="0" w:line="240" w:lineRule="auto"/>
+              <w:rPr>
+                <w:rFonts w:ascii="Arial" w:eastAsia="Times New Roman" w:hAnsi="Arial" w:cs="Arial"/>
+              </w:rPr>
+            </w:pPr>
+            <w:r>
+              <w:rPr>
+                <w:rFonts w:ascii="Arial" w:eastAsia="Times New Roman" w:hAnsi="Arial" w:cs="Arial"/>
+              </w:rPr>
+              <w:t>32</w:t>
+            </w:r>
+          </w:p>
+        </w:tc>
+        <w:tc>
+          <w:tcPr>
+            <w:tcW w:w="1949" w:type="dxa"/>
+            <w:tcBorders>
+              <w:top w:val="single" w:sz="24" w:space="0" w:color="FFFFFF"/>
+              <w:left w:val="single" w:sz="8" w:space="0" w:color="FFFFFF"/>
+              <w:bottom w:val="single" w:sz="24" w:space="0" w:color="FFFFFF"/>
+              <w:right w:val="single" w:sz="8" w:space="0" w:color="FFFFFF"/>
+            </w:tcBorders>
+            <w:shd w:val="clear" w:color="auto" w:fill="D0D8E8"/>
+            <w:tcMar>
+              <w:top w:w="72" w:type="dxa"/>
+              <w:left w:w="144" w:type="dxa"/>
+              <w:bottom w:w="72" w:type="dxa"/>
+              <w:right w:w="144" w:type="dxa"/>
+            </w:tcMar>
+            <w:hideMark/>
+          </w:tcPr>
+          <w:p>
+            <w:pPr>
+              <w:pStyle w:val="ListParagraph"/>
+              <w:ind w:left="360"/>
+              <w:rPr>
+                <w:rFonts w:ascii="Arial" w:hAnsi="Arial" w:cs="Arial"/>
+                <w:sz w:val="20"/>
+                <w:szCs w:val="20"/>
+              </w:rPr>
+            </w:pPr>
+          </w:p>
+        </w:tc>
+      </w:tr>
+    </w:tbl>
+    <w:p/>
+    <w:p/>
+    <w:p>
+      <w:pPr>
+        <w:pStyle w:val="Heading3"/>
+      </w:pPr>
+      <w:bookmarkStart w:id="7" w:name="_Toc526589392"/>
+      <w:r>
+        <w:t>Python and Web Development – An Intro using DJango</w:t>
+      </w:r>
+      <w:bookmarkEnd w:id="7"/>
+    </w:p>
+    <w:p/>
+    <w:tbl>
+      <w:tblPr>
+        <w:tblW w:w="10350" w:type="dxa"/>
+        <w:tblCellMar>
+          <w:left w:w="0" w:type="dxa"/>
+          <w:right w:w="0" w:type="dxa"/>
+        </w:tblCellMar>
+        <w:tblLook w:val="04A0"/>
+      </w:tblPr>
+      <w:tblGrid>
+        <w:gridCol w:w="699"/>
+        <w:gridCol w:w="1634"/>
+        <w:gridCol w:w="3466"/>
+        <w:gridCol w:w="1913"/>
+        <w:gridCol w:w="689"/>
+        <w:gridCol w:w="1949"/>
+      </w:tblGrid>
+      <w:tr>
+        <w:trPr>
+          <w:trHeight w:val="584"/>
+          <w:tblHeader/>
+        </w:trPr>
+        <w:tc>
+          <w:tcPr>
+            <w:tcW w:w="699" w:type="dxa"/>
+            <w:tcBorders>
+              <w:top w:val="single" w:sz="8" w:space="0" w:color="FFFFFF"/>
+              <w:left w:val="single" w:sz="8" w:space="0" w:color="FFFFFF"/>
+              <w:bottom w:val="single" w:sz="24" w:space="0" w:color="FFFFFF"/>
+              <w:right w:val="single" w:sz="8" w:space="0" w:color="FFFFFF"/>
+            </w:tcBorders>
+            <w:shd w:val="clear" w:color="auto" w:fill="4F81BD"/>
+            <w:tcMar>
+              <w:top w:w="72" w:type="dxa"/>
+              <w:left w:w="144" w:type="dxa"/>
+              <w:bottom w:w="72" w:type="dxa"/>
+              <w:right w:w="144" w:type="dxa"/>
+            </w:tcMar>
+            <w:hideMark/>
+          </w:tcPr>
+          <w:p>
+            <w:pPr>
+              <w:spacing w:after="0" w:line="240" w:lineRule="auto"/>
+              <w:rPr>
+                <w:rFonts w:ascii="Calibri" w:eastAsia="Times New Roman" w:hAnsi="Calibri" w:cs="Calibri"/>
+                <w:b/>
+                <w:bCs/>
+                <w:color w:val="FFFFFF"/>
+                <w:kern w:val="24"/>
+              </w:rPr>
+            </w:pPr>
+            <w:r>
+              <w:rPr>
+                <w:rFonts w:ascii="Calibri" w:eastAsia="Times New Roman" w:hAnsi="Calibri" w:cs="Calibri"/>
+                <w:b/>
+                <w:bCs/>
+                <w:color w:val="FFFFFF"/>
+                <w:kern w:val="24"/>
+                <w:lang w:val="en-IN"/>
+              </w:rPr>
+              <w:t>#</w:t>
+            </w:r>
+            <w:r>
+              <w:rPr>
+                <w:rFonts w:ascii="Calibri" w:eastAsia="Times New Roman" w:hAnsi="Calibri" w:cs="Calibri"/>
+                <w:b/>
+                <w:bCs/>
+                <w:color w:val="FFFFFF"/>
+                <w:kern w:val="24"/>
+              </w:rPr>
+              <w:t xml:space="preserve"> </w:t>
+            </w:r>
+          </w:p>
+          <w:p>
+            <w:pPr>
+              <w:spacing w:after="0" w:line="240" w:lineRule="auto"/>
+              <w:rPr>
+                <w:rFonts w:ascii="Arial" w:eastAsia="Times New Roman" w:hAnsi="Arial" w:cs="Arial"/>
+                <w:sz w:val="36"/>
+                <w:szCs w:val="36"/>
+              </w:rPr>
+            </w:pPr>
+          </w:p>
+        </w:tc>
+        <w:tc>
+          <w:tcPr>
+            <w:tcW w:w="1634" w:type="dxa"/>
+            <w:tcBorders>
+              <w:top w:val="single" w:sz="8" w:space="0" w:color="FFFFFF"/>
+              <w:left w:val="single" w:sz="8" w:space="0" w:color="FFFFFF"/>
+              <w:bottom w:val="single" w:sz="24" w:space="0" w:color="FFFFFF"/>
+              <w:right w:val="single" w:sz="8" w:space="0" w:color="FFFFFF"/>
+            </w:tcBorders>
+            <w:shd w:val="clear" w:color="auto" w:fill="4F81BD"/>
+            <w:tcMar>
+              <w:top w:w="72" w:type="dxa"/>
+              <w:left w:w="144" w:type="dxa"/>
+              <w:bottom w:w="72" w:type="dxa"/>
+              <w:right w:w="144" w:type="dxa"/>
+            </w:tcMar>
+            <w:hideMark/>
+          </w:tcPr>
+          <w:p>
+            <w:pPr>
+              <w:spacing w:after="0" w:line="240" w:lineRule="auto"/>
+              <w:rPr>
+                <w:rFonts w:ascii="Arial" w:eastAsia="Times New Roman" w:hAnsi="Arial" w:cs="Arial"/>
+                <w:sz w:val="36"/>
+                <w:szCs w:val="36"/>
+              </w:rPr>
+            </w:pPr>
+            <w:r>
+              <w:rPr>
+                <w:rFonts w:ascii="Calibri" w:eastAsia="Times New Roman" w:hAnsi="Calibri" w:cs="Calibri"/>
+                <w:b/>
+                <w:bCs/>
+                <w:color w:val="FFFFFF"/>
+                <w:kern w:val="24"/>
+                <w:lang w:val="en-IN"/>
+              </w:rPr>
+              <w:t>TOPIC</w:t>
+            </w:r>
+            <w:r>
+              <w:rPr>
+                <w:rFonts w:ascii="Calibri" w:eastAsia="Times New Roman" w:hAnsi="Calibri" w:cs="Calibri"/>
+                <w:b/>
+                <w:bCs/>
+                <w:color w:val="FFFFFF"/>
+                <w:kern w:val="24"/>
+              </w:rPr>
+              <w:t xml:space="preserve"> </w:t>
+            </w:r>
+          </w:p>
+        </w:tc>
+        <w:tc>
+          <w:tcPr>
+            <w:tcW w:w="3466" w:type="dxa"/>
+            <w:tcBorders>
+              <w:top w:val="single" w:sz="8" w:space="0" w:color="FFFFFF"/>
+              <w:left w:val="single" w:sz="8" w:space="0" w:color="FFFFFF"/>
+              <w:bottom w:val="single" w:sz="24" w:space="0" w:color="FFFFFF"/>
+              <w:right w:val="single" w:sz="8" w:space="0" w:color="FFFFFF"/>
+            </w:tcBorders>
+            <w:shd w:val="clear" w:color="auto" w:fill="4F81BD"/>
+            <w:tcMar>
+              <w:top w:w="72" w:type="dxa"/>
+              <w:left w:w="144" w:type="dxa"/>
+              <w:bottom w:w="72" w:type="dxa"/>
+              <w:right w:w="144" w:type="dxa"/>
+            </w:tcMar>
+            <w:hideMark/>
+          </w:tcPr>
+          <w:p>
+            <w:pPr>
+              <w:spacing w:after="0" w:line="240" w:lineRule="auto"/>
+              <w:rPr>
+                <w:rFonts w:ascii="Arial" w:eastAsia="Times New Roman" w:hAnsi="Arial" w:cs="Arial"/>
+                <w:sz w:val="36"/>
+                <w:szCs w:val="36"/>
+              </w:rPr>
+            </w:pPr>
+            <w:r>
+              <w:rPr>
+                <w:rFonts w:ascii="Calibri" w:eastAsia="Times New Roman" w:hAnsi="Calibri" w:cs="Calibri"/>
+                <w:b/>
+                <w:bCs/>
+                <w:color w:val="FFFFFF"/>
+                <w:kern w:val="24"/>
+                <w:lang w:val="en-IN"/>
+              </w:rPr>
+              <w:t>SUB TOPICS</w:t>
+            </w:r>
+            <w:r>
+              <w:rPr>
+                <w:rFonts w:ascii="Calibri" w:eastAsia="Times New Roman" w:hAnsi="Calibri" w:cs="Calibri"/>
+                <w:b/>
+                <w:bCs/>
+                <w:color w:val="FFFFFF"/>
+                <w:kern w:val="24"/>
+              </w:rPr>
+              <w:t xml:space="preserve"> </w:t>
+            </w:r>
+          </w:p>
+        </w:tc>
+        <w:tc>
+          <w:tcPr>
+            <w:tcW w:w="1913" w:type="dxa"/>
+            <w:tcBorders>
+              <w:top w:val="single" w:sz="8" w:space="0" w:color="FFFFFF"/>
+              <w:left w:val="single" w:sz="8" w:space="0" w:color="FFFFFF"/>
+              <w:bottom w:val="single" w:sz="24" w:space="0" w:color="FFFFFF"/>
+              <w:right w:val="single" w:sz="8" w:space="0" w:color="FFFFFF"/>
+            </w:tcBorders>
+            <w:shd w:val="clear" w:color="auto" w:fill="4F81BD"/>
+            <w:tcMar>
+              <w:top w:w="72" w:type="dxa"/>
+              <w:left w:w="144" w:type="dxa"/>
+              <w:bottom w:w="72" w:type="dxa"/>
+              <w:right w:w="144" w:type="dxa"/>
+            </w:tcMar>
+            <w:hideMark/>
+          </w:tcPr>
+          <w:p>
+            <w:pPr>
+              <w:spacing w:after="0" w:line="240" w:lineRule="auto"/>
+              <w:rPr>
+                <w:rFonts w:ascii="Arial" w:eastAsia="Times New Roman" w:hAnsi="Arial" w:cs="Arial"/>
+                <w:sz w:val="36"/>
+                <w:szCs w:val="36"/>
+              </w:rPr>
+            </w:pPr>
+            <w:r>
+              <w:rPr>
+                <w:rFonts w:ascii="Calibri" w:eastAsia="Times New Roman" w:hAnsi="Calibri" w:cs="Calibri"/>
+                <w:b/>
+                <w:bCs/>
+                <w:color w:val="FFFFFF"/>
+                <w:kern w:val="24"/>
+                <w:lang w:val="en-IN"/>
+              </w:rPr>
+              <w:t>LEVEL</w:t>
+            </w:r>
+            <w:r>
+              <w:rPr>
+                <w:rFonts w:ascii="Calibri" w:eastAsia="Times New Roman" w:hAnsi="Calibri" w:cs="Calibri"/>
+                <w:b/>
+                <w:bCs/>
+                <w:color w:val="FFFFFF"/>
+                <w:kern w:val="24"/>
+              </w:rPr>
+              <w:t xml:space="preserve"> </w:t>
+            </w:r>
+          </w:p>
+        </w:tc>
+        <w:tc>
+          <w:tcPr>
+            <w:tcW w:w="689" w:type="dxa"/>
+            <w:tcBorders>
+              <w:top w:val="single" w:sz="8" w:space="0" w:color="FFFFFF"/>
+              <w:left w:val="single" w:sz="8" w:space="0" w:color="FFFFFF"/>
+              <w:bottom w:val="single" w:sz="24" w:space="0" w:color="FFFFFF"/>
+              <w:right w:val="single" w:sz="8" w:space="0" w:color="FFFFFF"/>
+            </w:tcBorders>
+            <w:shd w:val="clear" w:color="auto" w:fill="4F81BD"/>
+            <w:tcMar>
+              <w:top w:w="72" w:type="dxa"/>
+              <w:left w:w="144" w:type="dxa"/>
+              <w:bottom w:w="72" w:type="dxa"/>
+              <w:right w:w="144" w:type="dxa"/>
+            </w:tcMar>
+            <w:hideMark/>
+          </w:tcPr>
+          <w:p>
+            <w:pPr>
+              <w:spacing w:after="0" w:line="240" w:lineRule="auto"/>
+              <w:rPr>
+                <w:rFonts w:ascii="Arial" w:eastAsia="Times New Roman" w:hAnsi="Arial" w:cs="Arial"/>
+                <w:sz w:val="36"/>
+                <w:szCs w:val="36"/>
+              </w:rPr>
+            </w:pPr>
+            <w:r>
+              <w:rPr>
+                <w:rFonts w:ascii="Calibri" w:eastAsia="Times New Roman" w:hAnsi="Calibri" w:cs="Calibri"/>
+                <w:b/>
+                <w:bCs/>
+                <w:color w:val="FFFFFF"/>
+                <w:kern w:val="24"/>
+                <w:lang w:val="en-IN"/>
+              </w:rPr>
+              <w:t>HRS</w:t>
+            </w:r>
+            <w:r>
+              <w:rPr>
+                <w:rFonts w:ascii="Calibri" w:eastAsia="Times New Roman" w:hAnsi="Calibri" w:cs="Calibri"/>
+                <w:b/>
+                <w:bCs/>
+                <w:color w:val="FFFFFF"/>
+                <w:kern w:val="24"/>
+              </w:rPr>
+              <w:t xml:space="preserve"> </w:t>
+            </w:r>
+          </w:p>
+        </w:tc>
+        <w:tc>
+          <w:tcPr>
+            <w:tcW w:w="1949" w:type="dxa"/>
+            <w:tcBorders>
+              <w:top w:val="single" w:sz="8" w:space="0" w:color="FFFFFF"/>
+              <w:left w:val="single" w:sz="8" w:space="0" w:color="FFFFFF"/>
+              <w:bottom w:val="single" w:sz="24" w:space="0" w:color="FFFFFF"/>
+              <w:right w:val="single" w:sz="8" w:space="0" w:color="FFFFFF"/>
+            </w:tcBorders>
+            <w:shd w:val="clear" w:color="auto" w:fill="4F81BD"/>
+            <w:tcMar>
+              <w:top w:w="72" w:type="dxa"/>
+              <w:left w:w="144" w:type="dxa"/>
+              <w:bottom w:w="72" w:type="dxa"/>
+              <w:right w:w="144" w:type="dxa"/>
+            </w:tcMar>
+            <w:hideMark/>
+          </w:tcPr>
+          <w:p>
+            <w:pPr>
+              <w:spacing w:after="0" w:line="240" w:lineRule="auto"/>
+              <w:rPr>
+                <w:rFonts w:ascii="Arial" w:eastAsia="Times New Roman" w:hAnsi="Arial" w:cs="Arial"/>
+                <w:sz w:val="36"/>
+                <w:szCs w:val="36"/>
+              </w:rPr>
+            </w:pPr>
+            <w:r>
+              <w:rPr>
+                <w:rFonts w:ascii="Calibri" w:eastAsia="Times New Roman" w:hAnsi="Calibri" w:cs="Calibri"/>
+                <w:b/>
+                <w:bCs/>
+                <w:color w:val="FFFFFF"/>
+                <w:kern w:val="24"/>
+                <w:lang w:val="en-IN"/>
+              </w:rPr>
+              <w:t>REMARKS</w:t>
+            </w:r>
+            <w:r>
+              <w:rPr>
+                <w:rFonts w:ascii="Calibri" w:eastAsia="Times New Roman" w:hAnsi="Calibri" w:cs="Calibri"/>
+                <w:b/>
+                <w:bCs/>
+                <w:color w:val="FFFFFF"/>
+                <w:kern w:val="24"/>
+              </w:rPr>
+              <w:t xml:space="preserve"> </w:t>
+            </w:r>
+          </w:p>
+        </w:tc>
+      </w:tr>
+      <w:tr>
+        <w:trPr>
+          <w:trHeight w:val="584"/>
+        </w:trPr>
+        <w:tc>
+          <w:tcPr>
+            <w:tcW w:w="699" w:type="dxa"/>
+            <w:tcBorders>
+              <w:top w:val="single" w:sz="24" w:space="0" w:color="FFFFFF"/>
+              <w:left w:val="single" w:sz="8" w:space="0" w:color="FFFFFF"/>
+              <w:bottom w:val="single" w:sz="24" w:space="0" w:color="FFFFFF"/>
+              <w:right w:val="single" w:sz="8" w:space="0" w:color="FFFFFF"/>
+            </w:tcBorders>
+            <w:shd w:val="clear" w:color="auto" w:fill="D0D8E8"/>
+            <w:tcMar>
+              <w:top w:w="72" w:type="dxa"/>
+              <w:left w:w="144" w:type="dxa"/>
+              <w:bottom w:w="72" w:type="dxa"/>
+              <w:right w:w="144" w:type="dxa"/>
+            </w:tcMar>
+            <w:hideMark/>
+          </w:tcPr>
+          <w:p>
+            <w:pPr>
+              <w:spacing w:after="0" w:line="240" w:lineRule="auto"/>
+              <w:rPr>
+                <w:rFonts w:ascii="Arial" w:eastAsia="Times New Roman" w:hAnsi="Arial" w:cs="Arial"/>
+                <w:color w:val="000000"/>
+                <w:kern w:val="24"/>
+                <w:lang w:val="en-IN"/>
+              </w:rPr>
+            </w:pPr>
+            <w:r>
+              <w:rPr>
+                <w:rFonts w:ascii="Arial" w:eastAsia="Times New Roman" w:hAnsi="Arial" w:cs="Arial"/>
+                <w:color w:val="000000"/>
+                <w:kern w:val="24"/>
+                <w:lang w:val="en-IN"/>
+              </w:rPr>
+              <w:t>1</w:t>
+            </w:r>
+          </w:p>
+        </w:tc>
+        <w:tc>
+          <w:tcPr>
+            <w:tcW w:w="1634" w:type="dxa"/>
+            <w:tcBorders>
+              <w:top w:val="single" w:sz="24" w:space="0" w:color="FFFFFF"/>
+              <w:left w:val="single" w:sz="8" w:space="0" w:color="FFFFFF"/>
+              <w:bottom w:val="single" w:sz="24" w:space="0" w:color="FFFFFF"/>
+              <w:right w:val="single" w:sz="8" w:space="0" w:color="FFFFFF"/>
+            </w:tcBorders>
+            <w:shd w:val="clear" w:color="auto" w:fill="D0D8E8"/>
+            <w:tcMar>
+              <w:top w:w="72" w:type="dxa"/>
+              <w:left w:w="144" w:type="dxa"/>
+              <w:bottom w:w="72" w:type="dxa"/>
+              <w:right w:w="144" w:type="dxa"/>
+            </w:tcMar>
+            <w:hideMark/>
+          </w:tcPr>
+          <w:p>
+            <w:pPr>
+              <w:spacing w:after="0" w:line="240" w:lineRule="auto"/>
+              <w:rPr>
+                <w:rFonts w:ascii="Arial" w:eastAsia="Times New Roman" w:hAnsi="Arial" w:cs="Arial"/>
+              </w:rPr>
+            </w:pPr>
+            <w:r>
+              <w:rPr>
+                <w:rFonts w:ascii="Arial" w:eastAsia="Times New Roman" w:hAnsi="Arial" w:cs="Arial"/>
+              </w:rPr>
+              <w:t>Web development using DJango</w:t>
+            </w:r>
+            <w:r>
+              <w:rPr>
+                <w:rFonts w:ascii="Arial" w:eastAsia="Times New Roman" w:hAnsi="Arial" w:cs="Arial"/>
+              </w:rPr>
+              <w:t xml:space="preserve"> </w:t>
+            </w:r>
+          </w:p>
+        </w:tc>
+        <w:tc>
+          <w:tcPr>
+            <w:tcW w:w="3466" w:type="dxa"/>
+            <w:tcBorders>
+              <w:top w:val="single" w:sz="24" w:space="0" w:color="FFFFFF"/>
+              <w:left w:val="single" w:sz="8" w:space="0" w:color="FFFFFF"/>
+              <w:bottom w:val="single" w:sz="24" w:space="0" w:color="FFFFFF"/>
+              <w:right w:val="single" w:sz="8" w:space="0" w:color="FFFFFF"/>
+            </w:tcBorders>
+            <w:shd w:val="clear" w:color="auto" w:fill="D0D8E8"/>
+            <w:tcMar>
+              <w:top w:w="72" w:type="dxa"/>
+              <w:left w:w="144" w:type="dxa"/>
+              <w:bottom w:w="72" w:type="dxa"/>
+              <w:right w:w="144" w:type="dxa"/>
+            </w:tcMar>
+            <w:hideMark/>
+          </w:tcPr>
+          <w:p>
+            <w:pPr>
+              <w:numPr>
+                <w:ilvl w:val="0"/>
+                <w:numId w:val="1"/>
+              </w:numPr>
+              <w:spacing w:after="0" w:line="240" w:lineRule="auto"/>
+              <w:contextualSpacing/>
+              <w:rPr>
+                <w:rFonts w:ascii="Arial" w:eastAsia="Times New Roman" w:hAnsi="Arial" w:cs="Arial"/>
+              </w:rPr>
+            </w:pPr>
+            <w:r>
+              <w:rPr>
+                <w:rFonts w:ascii="Arial" w:eastAsia="Times New Roman" w:hAnsi="Arial" w:cs="Arial"/>
+              </w:rPr>
+              <w:t>Installing and using the relevant third party modules</w:t>
+            </w:r>
+          </w:p>
+          <w:p>
+            <w:pPr>
+              <w:numPr>
+                <w:ilvl w:val="0"/>
+                <w:numId w:val="1"/>
+              </w:numPr>
+              <w:spacing w:after="0" w:line="240" w:lineRule="auto"/>
+              <w:contextualSpacing/>
+              <w:rPr>
+                <w:rFonts w:ascii="Arial" w:eastAsia="Times New Roman" w:hAnsi="Arial" w:cs="Arial"/>
+              </w:rPr>
+            </w:pPr>
+            <w:r>
+              <w:rPr>
+                <w:rFonts w:ascii="Arial" w:eastAsia="Times New Roman" w:hAnsi="Arial" w:cs="Arial"/>
+              </w:rPr>
+              <w:t xml:space="preserve">Web app to be developed </w:t>
+            </w:r>
+          </w:p>
+        </w:tc>
+        <w:tc>
+          <w:tcPr>
+            <w:tcW w:w="1913" w:type="dxa"/>
+            <w:tcBorders>
+              <w:top w:val="single" w:sz="24" w:space="0" w:color="FFFFFF"/>
+              <w:left w:val="single" w:sz="8" w:space="0" w:color="FFFFFF"/>
+              <w:bottom w:val="single" w:sz="24" w:space="0" w:color="FFFFFF"/>
+              <w:right w:val="single" w:sz="8" w:space="0" w:color="FFFFFF"/>
+            </w:tcBorders>
+            <w:shd w:val="clear" w:color="auto" w:fill="D0D8E8"/>
+            <w:tcMar>
+              <w:top w:w="72" w:type="dxa"/>
+              <w:left w:w="144" w:type="dxa"/>
+              <w:bottom w:w="72" w:type="dxa"/>
+              <w:right w:w="144" w:type="dxa"/>
+            </w:tcMar>
+            <w:hideMark/>
+          </w:tcPr>
+          <w:p>
+            <w:pPr>
+              <w:spacing w:after="0" w:line="240" w:lineRule="auto"/>
+              <w:rPr>
+                <w:rFonts w:ascii="Arial" w:eastAsia="Times New Roman" w:hAnsi="Arial" w:cs="Arial"/>
+              </w:rPr>
+            </w:pPr>
+          </w:p>
+        </w:tc>
+        <w:tc>
+          <w:tcPr>
+            <w:tcW w:w="689" w:type="dxa"/>
+            <w:tcBorders>
+              <w:top w:val="single" w:sz="24" w:space="0" w:color="FFFFFF"/>
+              <w:left w:val="single" w:sz="8" w:space="0" w:color="FFFFFF"/>
+              <w:bottom w:val="single" w:sz="24" w:space="0" w:color="FFFFFF"/>
+              <w:right w:val="single" w:sz="8" w:space="0" w:color="FFFFFF"/>
+            </w:tcBorders>
+            <w:shd w:val="clear" w:color="auto" w:fill="D0D8E8"/>
+            <w:tcMar>
+              <w:top w:w="72" w:type="dxa"/>
+              <w:left w:w="144" w:type="dxa"/>
+              <w:bottom w:w="72" w:type="dxa"/>
+              <w:right w:w="144" w:type="dxa"/>
+            </w:tcMar>
+            <w:hideMark/>
+          </w:tcPr>
+          <w:p>
+            <w:pPr>
+              <w:spacing w:after="0" w:line="240" w:lineRule="auto"/>
+              <w:rPr>
+                <w:rFonts w:ascii="Arial" w:eastAsia="Times New Roman" w:hAnsi="Arial" w:cs="Arial"/>
+              </w:rPr>
+            </w:pPr>
+            <w:r>
+              <w:rPr>
+                <w:rFonts w:ascii="Arial" w:eastAsia="Times New Roman" w:hAnsi="Arial" w:cs="Arial"/>
+              </w:rPr>
+              <w:t>32</w:t>
+            </w:r>
+          </w:p>
+        </w:tc>
+        <w:tc>
+          <w:tcPr>
+            <w:tcW w:w="1949" w:type="dxa"/>
+            <w:tcBorders>
+              <w:top w:val="single" w:sz="24" w:space="0" w:color="FFFFFF"/>
+              <w:left w:val="single" w:sz="8" w:space="0" w:color="FFFFFF"/>
+              <w:bottom w:val="single" w:sz="24" w:space="0" w:color="FFFFFF"/>
+              <w:right w:val="single" w:sz="8" w:space="0" w:color="FFFFFF"/>
+            </w:tcBorders>
+            <w:shd w:val="clear" w:color="auto" w:fill="D0D8E8"/>
+            <w:tcMar>
+              <w:top w:w="72" w:type="dxa"/>
+              <w:left w:w="144" w:type="dxa"/>
+              <w:bottom w:w="72" w:type="dxa"/>
+              <w:right w:w="144" w:type="dxa"/>
+            </w:tcMar>
+            <w:hideMark/>
+          </w:tcPr>
+          <w:p>
+            <w:pPr>
+              <w:pStyle w:val="ListParagraph"/>
+              <w:ind w:left="360"/>
+              <w:rPr>
+                <w:rFonts w:ascii="Arial" w:hAnsi="Arial" w:cs="Arial"/>
+                <w:sz w:val="20"/>
+                <w:szCs w:val="20"/>
+              </w:rPr>
+            </w:pPr>
+          </w:p>
+        </w:tc>
+      </w:tr>
+    </w:tbl>
+    <w:p/>
+    <w:p>
+      <w:pPr>
+        <w:pStyle w:val="Heading3"/>
+      </w:pPr>
+      <w:bookmarkStart w:id="8" w:name="_Toc526589393"/>
+      <w:r>
+        <w:t>Python and REST API development</w:t>
+      </w:r>
+      <w:bookmarkEnd w:id="8"/>
+      <w:r>
+        <w:t xml:space="preserve"> </w:t>
+      </w:r>
+    </w:p>
+    <w:p/>
+    <w:tbl>
+      <w:tblPr>
+        <w:tblW w:w="10350" w:type="dxa"/>
+        <w:tblCellMar>
+          <w:left w:w="0" w:type="dxa"/>
+          <w:right w:w="0" w:type="dxa"/>
+        </w:tblCellMar>
+        <w:tblLook w:val="04A0"/>
+      </w:tblPr>
+      <w:tblGrid>
+        <w:gridCol w:w="699"/>
+        <w:gridCol w:w="1634"/>
+        <w:gridCol w:w="3466"/>
+        <w:gridCol w:w="1913"/>
+        <w:gridCol w:w="689"/>
+        <w:gridCol w:w="1949"/>
+      </w:tblGrid>
+      <w:tr>
+        <w:trPr>
+          <w:trHeight w:val="584"/>
+          <w:tblHeader/>
+        </w:trPr>
+        <w:tc>
+          <w:tcPr>
+            <w:tcW w:w="699" w:type="dxa"/>
+            <w:tcBorders>
+              <w:top w:val="single" w:sz="8" w:space="0" w:color="FFFFFF"/>
+              <w:left w:val="single" w:sz="8" w:space="0" w:color="FFFFFF"/>
+              <w:bottom w:val="single" w:sz="24" w:space="0" w:color="FFFFFF"/>
+              <w:right w:val="single" w:sz="8" w:space="0" w:color="FFFFFF"/>
+            </w:tcBorders>
+            <w:shd w:val="clear" w:color="auto" w:fill="4F81BD"/>
+            <w:tcMar>
+              <w:top w:w="72" w:type="dxa"/>
+              <w:left w:w="144" w:type="dxa"/>
+              <w:bottom w:w="72" w:type="dxa"/>
+              <w:right w:w="144" w:type="dxa"/>
+            </w:tcMar>
+            <w:hideMark/>
+          </w:tcPr>
+          <w:p>
+            <w:pPr>
+              <w:spacing w:after="0" w:line="240" w:lineRule="auto"/>
+              <w:rPr>
+                <w:rFonts w:ascii="Calibri" w:eastAsia="Times New Roman" w:hAnsi="Calibri" w:cs="Calibri"/>
+                <w:b/>
+                <w:bCs/>
+                <w:color w:val="FFFFFF"/>
+                <w:kern w:val="24"/>
+              </w:rPr>
+            </w:pPr>
+            <w:r>
+              <w:rPr>
+                <w:rFonts w:ascii="Calibri" w:eastAsia="Times New Roman" w:hAnsi="Calibri" w:cs="Calibri"/>
+                <w:b/>
+                <w:bCs/>
+                <w:color w:val="FFFFFF"/>
+                <w:kern w:val="24"/>
+                <w:lang w:val="en-IN"/>
+              </w:rPr>
+              <w:t>#</w:t>
+            </w:r>
+            <w:r>
+              <w:rPr>
+                <w:rFonts w:ascii="Calibri" w:eastAsia="Times New Roman" w:hAnsi="Calibri" w:cs="Calibri"/>
+                <w:b/>
+                <w:bCs/>
+                <w:color w:val="FFFFFF"/>
+                <w:kern w:val="24"/>
+              </w:rPr>
+              <w:t xml:space="preserve"> </w:t>
+            </w:r>
+          </w:p>
+          <w:p>
+            <w:pPr>
+              <w:spacing w:after="0" w:line="240" w:lineRule="auto"/>
+              <w:rPr>
+                <w:rFonts w:ascii="Arial" w:eastAsia="Times New Roman" w:hAnsi="Arial" w:cs="Arial"/>
+                <w:sz w:val="36"/>
+                <w:szCs w:val="36"/>
+              </w:rPr>
+            </w:pPr>
+          </w:p>
+        </w:tc>
+        <w:tc>
+          <w:tcPr>
+            <w:tcW w:w="1634" w:type="dxa"/>
+            <w:tcBorders>
+              <w:top w:val="single" w:sz="8" w:space="0" w:color="FFFFFF"/>
+              <w:left w:val="single" w:sz="8" w:space="0" w:color="FFFFFF"/>
+              <w:bottom w:val="single" w:sz="24" w:space="0" w:color="FFFFFF"/>
+              <w:right w:val="single" w:sz="8" w:space="0" w:color="FFFFFF"/>
+            </w:tcBorders>
+            <w:shd w:val="clear" w:color="auto" w:fill="4F81BD"/>
+            <w:tcMar>
+              <w:top w:w="72" w:type="dxa"/>
+              <w:left w:w="144" w:type="dxa"/>
+              <w:bottom w:w="72" w:type="dxa"/>
+              <w:right w:w="144" w:type="dxa"/>
+            </w:tcMar>
+            <w:hideMark/>
+          </w:tcPr>
+          <w:p>
+            <w:pPr>
+              <w:spacing w:after="0" w:line="240" w:lineRule="auto"/>
+              <w:rPr>
+                <w:rFonts w:ascii="Arial" w:eastAsia="Times New Roman" w:hAnsi="Arial" w:cs="Arial"/>
+                <w:sz w:val="36"/>
+                <w:szCs w:val="36"/>
+              </w:rPr>
+            </w:pPr>
+            <w:r>
+              <w:rPr>
+                <w:rFonts w:ascii="Calibri" w:eastAsia="Times New Roman" w:hAnsi="Calibri" w:cs="Calibri"/>
+                <w:b/>
+                <w:bCs/>
+                <w:color w:val="FFFFFF"/>
+                <w:kern w:val="24"/>
+                <w:lang w:val="en-IN"/>
+              </w:rPr>
+              <w:t>TOPIC</w:t>
+            </w:r>
+            <w:r>
+              <w:rPr>
+                <w:rFonts w:ascii="Calibri" w:eastAsia="Times New Roman" w:hAnsi="Calibri" w:cs="Calibri"/>
+                <w:b/>
+                <w:bCs/>
+                <w:color w:val="FFFFFF"/>
+                <w:kern w:val="24"/>
+              </w:rPr>
+              <w:t xml:space="preserve"> </w:t>
+            </w:r>
+          </w:p>
+        </w:tc>
+        <w:tc>
+          <w:tcPr>
+            <w:tcW w:w="3466" w:type="dxa"/>
+            <w:tcBorders>
+              <w:top w:val="single" w:sz="8" w:space="0" w:color="FFFFFF"/>
+              <w:left w:val="single" w:sz="8" w:space="0" w:color="FFFFFF"/>
+              <w:bottom w:val="single" w:sz="24" w:space="0" w:color="FFFFFF"/>
+              <w:right w:val="single" w:sz="8" w:space="0" w:color="FFFFFF"/>
+            </w:tcBorders>
+            <w:shd w:val="clear" w:color="auto" w:fill="4F81BD"/>
+            <w:tcMar>
+              <w:top w:w="72" w:type="dxa"/>
+              <w:left w:w="144" w:type="dxa"/>
+              <w:bottom w:w="72" w:type="dxa"/>
+              <w:right w:w="144" w:type="dxa"/>
+            </w:tcMar>
+            <w:hideMark/>
+          </w:tcPr>
+          <w:p>
+            <w:pPr>
+              <w:spacing w:after="0" w:line="240" w:lineRule="auto"/>
+              <w:rPr>
+                <w:rFonts w:ascii="Arial" w:eastAsia="Times New Roman" w:hAnsi="Arial" w:cs="Arial"/>
+                <w:sz w:val="36"/>
+                <w:szCs w:val="36"/>
+              </w:rPr>
+            </w:pPr>
+            <w:r>
+              <w:rPr>
+                <w:rFonts w:ascii="Calibri" w:eastAsia="Times New Roman" w:hAnsi="Calibri" w:cs="Calibri"/>
+                <w:b/>
+                <w:bCs/>
+                <w:color w:val="FFFFFF"/>
+                <w:kern w:val="24"/>
+                <w:lang w:val="en-IN"/>
+              </w:rPr>
+              <w:t>SUB TOPICS</w:t>
+            </w:r>
+            <w:r>
+              <w:rPr>
+                <w:rFonts w:ascii="Calibri" w:eastAsia="Times New Roman" w:hAnsi="Calibri" w:cs="Calibri"/>
+                <w:b/>
+                <w:bCs/>
+                <w:color w:val="FFFFFF"/>
+                <w:kern w:val="24"/>
+              </w:rPr>
+              <w:t xml:space="preserve"> </w:t>
+            </w:r>
+          </w:p>
+        </w:tc>
+        <w:tc>
+          <w:tcPr>
+            <w:tcW w:w="1913" w:type="dxa"/>
+            <w:tcBorders>
+              <w:top w:val="single" w:sz="8" w:space="0" w:color="FFFFFF"/>
+              <w:left w:val="single" w:sz="8" w:space="0" w:color="FFFFFF"/>
+              <w:bottom w:val="single" w:sz="24" w:space="0" w:color="FFFFFF"/>
+              <w:right w:val="single" w:sz="8" w:space="0" w:color="FFFFFF"/>
+            </w:tcBorders>
+            <w:shd w:val="clear" w:color="auto" w:fill="4F81BD"/>
+            <w:tcMar>
+              <w:top w:w="72" w:type="dxa"/>
+              <w:left w:w="144" w:type="dxa"/>
+              <w:bottom w:w="72" w:type="dxa"/>
+              <w:right w:w="144" w:type="dxa"/>
+            </w:tcMar>
+            <w:hideMark/>
+          </w:tcPr>
+          <w:p>
+            <w:pPr>
+              <w:spacing w:after="0" w:line="240" w:lineRule="auto"/>
+              <w:rPr>
+                <w:rFonts w:ascii="Arial" w:eastAsia="Times New Roman" w:hAnsi="Arial" w:cs="Arial"/>
+                <w:sz w:val="36"/>
+                <w:szCs w:val="36"/>
+              </w:rPr>
+            </w:pPr>
+            <w:r>
+              <w:rPr>
+                <w:rFonts w:ascii="Calibri" w:eastAsia="Times New Roman" w:hAnsi="Calibri" w:cs="Calibri"/>
+                <w:b/>
+                <w:bCs/>
+                <w:color w:val="FFFFFF"/>
+                <w:kern w:val="24"/>
+                <w:lang w:val="en-IN"/>
+              </w:rPr>
+              <w:t>LEVEL</w:t>
+            </w:r>
+            <w:r>
+              <w:rPr>
+                <w:rFonts w:ascii="Calibri" w:eastAsia="Times New Roman" w:hAnsi="Calibri" w:cs="Calibri"/>
+                <w:b/>
+                <w:bCs/>
+                <w:color w:val="FFFFFF"/>
+                <w:kern w:val="24"/>
+              </w:rPr>
+              <w:t xml:space="preserve"> </w:t>
+            </w:r>
+          </w:p>
+        </w:tc>
+        <w:tc>
+          <w:tcPr>
+            <w:tcW w:w="689" w:type="dxa"/>
+            <w:tcBorders>
+              <w:top w:val="single" w:sz="8" w:space="0" w:color="FFFFFF"/>
+              <w:left w:val="single" w:sz="8" w:space="0" w:color="FFFFFF"/>
+              <w:bottom w:val="single" w:sz="24" w:space="0" w:color="FFFFFF"/>
+              <w:right w:val="single" w:sz="8" w:space="0" w:color="FFFFFF"/>
+            </w:tcBorders>
+            <w:shd w:val="clear" w:color="auto" w:fill="4F81BD"/>
+            <w:tcMar>
+              <w:top w:w="72" w:type="dxa"/>
+              <w:left w:w="144" w:type="dxa"/>
+              <w:bottom w:w="72" w:type="dxa"/>
+              <w:right w:w="144" w:type="dxa"/>
+            </w:tcMar>
+            <w:hideMark/>
+          </w:tcPr>
+          <w:p>
+            <w:pPr>
+              <w:spacing w:after="0" w:line="240" w:lineRule="auto"/>
+              <w:rPr>
+                <w:rFonts w:ascii="Arial" w:eastAsia="Times New Roman" w:hAnsi="Arial" w:cs="Arial"/>
+                <w:sz w:val="36"/>
+                <w:szCs w:val="36"/>
+              </w:rPr>
+            </w:pPr>
+            <w:r>
+              <w:rPr>
+                <w:rFonts w:ascii="Calibri" w:eastAsia="Times New Roman" w:hAnsi="Calibri" w:cs="Calibri"/>
+                <w:b/>
+                <w:bCs/>
+                <w:color w:val="FFFFFF"/>
+                <w:kern w:val="24"/>
+                <w:lang w:val="en-IN"/>
+              </w:rPr>
+              <w:t>HRS</w:t>
+            </w:r>
+            <w:r>
+              <w:rPr>
+                <w:rFonts w:ascii="Calibri" w:eastAsia="Times New Roman" w:hAnsi="Calibri" w:cs="Calibri"/>
+                <w:b/>
+                <w:bCs/>
+                <w:color w:val="FFFFFF"/>
+                <w:kern w:val="24"/>
+              </w:rPr>
+              <w:t xml:space="preserve"> </w:t>
+            </w:r>
+          </w:p>
+        </w:tc>
+        <w:tc>
+          <w:tcPr>
+            <w:tcW w:w="1949" w:type="dxa"/>
+            <w:tcBorders>
+              <w:top w:val="single" w:sz="8" w:space="0" w:color="FFFFFF"/>
+              <w:left w:val="single" w:sz="8" w:space="0" w:color="FFFFFF"/>
+              <w:bottom w:val="single" w:sz="24" w:space="0" w:color="FFFFFF"/>
+              <w:right w:val="single" w:sz="8" w:space="0" w:color="FFFFFF"/>
+            </w:tcBorders>
+            <w:shd w:val="clear" w:color="auto" w:fill="4F81BD"/>
+            <w:tcMar>
+              <w:top w:w="72" w:type="dxa"/>
+              <w:left w:w="144" w:type="dxa"/>
+              <w:bottom w:w="72" w:type="dxa"/>
+              <w:right w:w="144" w:type="dxa"/>
+            </w:tcMar>
+            <w:hideMark/>
+          </w:tcPr>
+          <w:p>
+            <w:pPr>
+              <w:spacing w:after="0" w:line="240" w:lineRule="auto"/>
+              <w:rPr>
+                <w:rFonts w:ascii="Arial" w:eastAsia="Times New Roman" w:hAnsi="Arial" w:cs="Arial"/>
+                <w:sz w:val="36"/>
+                <w:szCs w:val="36"/>
+              </w:rPr>
+            </w:pPr>
+            <w:r>
+              <w:rPr>
+                <w:rFonts w:ascii="Calibri" w:eastAsia="Times New Roman" w:hAnsi="Calibri" w:cs="Calibri"/>
+                <w:b/>
+                <w:bCs/>
+                <w:color w:val="FFFFFF"/>
+                <w:kern w:val="24"/>
+                <w:lang w:val="en-IN"/>
+              </w:rPr>
+              <w:t>REMARKS</w:t>
+            </w:r>
+            <w:r>
+              <w:rPr>
+                <w:rFonts w:ascii="Calibri" w:eastAsia="Times New Roman" w:hAnsi="Calibri" w:cs="Calibri"/>
+                <w:b/>
+                <w:bCs/>
+                <w:color w:val="FFFFFF"/>
+                <w:kern w:val="24"/>
+              </w:rPr>
+              <w:t xml:space="preserve"> </w:t>
+            </w:r>
+          </w:p>
+        </w:tc>
+      </w:tr>
+      <w:tr>
+        <w:trPr>
+          <w:trHeight w:val="584"/>
+        </w:trPr>
+        <w:tc>
+          <w:tcPr>
+            <w:tcW w:w="699" w:type="dxa"/>
+            <w:tcBorders>
+              <w:top w:val="single" w:sz="24" w:space="0" w:color="FFFFFF"/>
+              <w:left w:val="single" w:sz="8" w:space="0" w:color="FFFFFF"/>
+              <w:bottom w:val="single" w:sz="24" w:space="0" w:color="FFFFFF"/>
+              <w:right w:val="single" w:sz="8" w:space="0" w:color="FFFFFF"/>
+            </w:tcBorders>
+            <w:shd w:val="clear" w:color="auto" w:fill="D0D8E8"/>
+            <w:tcMar>
+              <w:top w:w="72" w:type="dxa"/>
+              <w:left w:w="144" w:type="dxa"/>
+              <w:bottom w:w="72" w:type="dxa"/>
+              <w:right w:w="144" w:type="dxa"/>
+            </w:tcMar>
+            <w:hideMark/>
+          </w:tcPr>
+          <w:p>
+            <w:pPr>
+              <w:spacing w:after="0" w:line="240" w:lineRule="auto"/>
+              <w:rPr>
+                <w:rFonts w:ascii="Arial" w:eastAsia="Times New Roman" w:hAnsi="Arial" w:cs="Arial"/>
+                <w:color w:val="000000"/>
+                <w:kern w:val="24"/>
+                <w:lang w:val="en-IN"/>
+              </w:rPr>
+            </w:pPr>
+            <w:r>
+              <w:rPr>
+                <w:rFonts w:ascii="Arial" w:eastAsia="Times New Roman" w:hAnsi="Arial" w:cs="Arial"/>
+                <w:color w:val="000000"/>
+                <w:kern w:val="24"/>
+                <w:lang w:val="en-IN"/>
+              </w:rPr>
+              <w:t>1</w:t>
+            </w:r>
+          </w:p>
+        </w:tc>
+        <w:tc>
+          <w:tcPr>
+            <w:tcW w:w="1634" w:type="dxa"/>
+            <w:tcBorders>
+              <w:top w:val="single" w:sz="24" w:space="0" w:color="FFFFFF"/>
+              <w:left w:val="single" w:sz="8" w:space="0" w:color="FFFFFF"/>
+              <w:bottom w:val="single" w:sz="24" w:space="0" w:color="FFFFFF"/>
+              <w:right w:val="single" w:sz="8" w:space="0" w:color="FFFFFF"/>
+            </w:tcBorders>
+            <w:shd w:val="clear" w:color="auto" w:fill="D0D8E8"/>
+            <w:tcMar>
+              <w:top w:w="72" w:type="dxa"/>
+              <w:left w:w="144" w:type="dxa"/>
+              <w:bottom w:w="72" w:type="dxa"/>
+              <w:right w:w="144" w:type="dxa"/>
+            </w:tcMar>
+            <w:hideMark/>
+          </w:tcPr>
+          <w:p>
+            <w:pPr>
+              <w:spacing w:after="0" w:line="240" w:lineRule="auto"/>
+              <w:rPr>
+                <w:rFonts w:ascii="Arial" w:eastAsia="Times New Roman" w:hAnsi="Arial" w:cs="Arial"/>
+              </w:rPr>
+            </w:pPr>
+            <w:r>
+              <w:rPr>
+                <w:rFonts w:ascii="Arial" w:eastAsia="Times New Roman" w:hAnsi="Arial" w:cs="Arial"/>
+              </w:rPr>
+              <w:t xml:space="preserve">Using Python </w:t>
+            </w:r>
+            <w:r>
+              <w:rPr>
+                <w:rFonts w:ascii="Arial" w:eastAsia="Times New Roman" w:hAnsi="Arial" w:cs="Arial"/>
+              </w:rPr>
+              <w:t>for REST API development</w:t>
+            </w:r>
+            <w:r>
+              <w:rPr>
+                <w:rFonts w:ascii="Arial" w:eastAsia="Times New Roman" w:hAnsi="Arial" w:cs="Arial"/>
+              </w:rPr>
+              <w:t xml:space="preserve"> </w:t>
+            </w:r>
+          </w:p>
+        </w:tc>
+        <w:tc>
+          <w:tcPr>
+            <w:tcW w:w="3466" w:type="dxa"/>
+            <w:tcBorders>
+              <w:top w:val="single" w:sz="24" w:space="0" w:color="FFFFFF"/>
+              <w:left w:val="single" w:sz="8" w:space="0" w:color="FFFFFF"/>
+              <w:bottom w:val="single" w:sz="24" w:space="0" w:color="FFFFFF"/>
+              <w:right w:val="single" w:sz="8" w:space="0" w:color="FFFFFF"/>
+            </w:tcBorders>
+            <w:shd w:val="clear" w:color="auto" w:fill="D0D8E8"/>
+            <w:tcMar>
+              <w:top w:w="72" w:type="dxa"/>
+              <w:left w:w="144" w:type="dxa"/>
+              <w:bottom w:w="72" w:type="dxa"/>
+              <w:right w:w="144" w:type="dxa"/>
+            </w:tcMar>
+            <w:hideMark/>
+          </w:tcPr>
+          <w:p>
+            <w:pPr>
+              <w:numPr>
+                <w:ilvl w:val="0"/>
+                <w:numId w:val="1"/>
+              </w:numPr>
+              <w:spacing w:after="0" w:line="240" w:lineRule="auto"/>
+              <w:contextualSpacing/>
+              <w:rPr>
+                <w:rFonts w:ascii="Arial" w:eastAsia="Times New Roman" w:hAnsi="Arial" w:cs="Arial"/>
+              </w:rPr>
+            </w:pPr>
+            <w:r>
+              <w:rPr>
+                <w:rFonts w:ascii="Arial" w:eastAsia="Times New Roman" w:hAnsi="Arial" w:cs="Arial"/>
+              </w:rPr>
+              <w:t>Installing and using the relevant third party modules</w:t>
+            </w:r>
+          </w:p>
+          <w:p>
+            <w:pPr>
+              <w:numPr>
+                <w:ilvl w:val="0"/>
+                <w:numId w:val="1"/>
+              </w:numPr>
+              <w:spacing w:after="0" w:line="240" w:lineRule="auto"/>
+              <w:contextualSpacing/>
+              <w:rPr>
+                <w:rFonts w:ascii="Arial" w:eastAsia="Times New Roman" w:hAnsi="Arial" w:cs="Arial"/>
+              </w:rPr>
+            </w:pPr>
+          </w:p>
+        </w:tc>
+        <w:tc>
+          <w:tcPr>
+            <w:tcW w:w="1913" w:type="dxa"/>
+            <w:tcBorders>
+              <w:top w:val="single" w:sz="24" w:space="0" w:color="FFFFFF"/>
+              <w:left w:val="single" w:sz="8" w:space="0" w:color="FFFFFF"/>
+              <w:bottom w:val="single" w:sz="24" w:space="0" w:color="FFFFFF"/>
+              <w:right w:val="single" w:sz="8" w:space="0" w:color="FFFFFF"/>
+            </w:tcBorders>
+            <w:shd w:val="clear" w:color="auto" w:fill="D0D8E8"/>
+            <w:tcMar>
+              <w:top w:w="72" w:type="dxa"/>
+              <w:left w:w="144" w:type="dxa"/>
+              <w:bottom w:w="72" w:type="dxa"/>
+              <w:right w:w="144" w:type="dxa"/>
+            </w:tcMar>
+            <w:hideMark/>
+          </w:tcPr>
+          <w:p>
+            <w:pPr>
+              <w:spacing w:after="0" w:line="240" w:lineRule="auto"/>
+              <w:rPr>
+                <w:rFonts w:ascii="Arial" w:eastAsia="Times New Roman" w:hAnsi="Arial" w:cs="Arial"/>
+              </w:rPr>
+            </w:pPr>
+          </w:p>
+        </w:tc>
+        <w:tc>
+          <w:tcPr>
+            <w:tcW w:w="689" w:type="dxa"/>
+            <w:tcBorders>
+              <w:top w:val="single" w:sz="24" w:space="0" w:color="FFFFFF"/>
+              <w:left w:val="single" w:sz="8" w:space="0" w:color="FFFFFF"/>
+              <w:bottom w:val="single" w:sz="24" w:space="0" w:color="FFFFFF"/>
+              <w:right w:val="single" w:sz="8" w:space="0" w:color="FFFFFF"/>
+            </w:tcBorders>
+            <w:shd w:val="clear" w:color="auto" w:fill="D0D8E8"/>
+            <w:tcMar>
+              <w:top w:w="72" w:type="dxa"/>
+              <w:left w:w="144" w:type="dxa"/>
+              <w:bottom w:w="72" w:type="dxa"/>
+              <w:right w:w="144" w:type="dxa"/>
+            </w:tcMar>
+            <w:hideMark/>
+          </w:tcPr>
+          <w:p>
+            <w:pPr>
+              <w:spacing w:after="0" w:line="240" w:lineRule="auto"/>
+              <w:rPr>
+                <w:rFonts w:ascii="Arial" w:eastAsia="Times New Roman" w:hAnsi="Arial" w:cs="Arial"/>
+              </w:rPr>
+            </w:pPr>
+            <w:r>
+              <w:rPr>
+                <w:rFonts w:ascii="Arial" w:eastAsia="Times New Roman" w:hAnsi="Arial" w:cs="Arial"/>
+              </w:rPr>
+              <w:t>16</w:t>
+            </w:r>
+          </w:p>
+        </w:tc>
+        <w:tc>
+          <w:tcPr>
+            <w:tcW w:w="1949" w:type="dxa"/>
+            <w:tcBorders>
+              <w:top w:val="single" w:sz="24" w:space="0" w:color="FFFFFF"/>
+              <w:left w:val="single" w:sz="8" w:space="0" w:color="FFFFFF"/>
+              <w:bottom w:val="single" w:sz="24" w:space="0" w:color="FFFFFF"/>
+              <w:right w:val="single" w:sz="8" w:space="0" w:color="FFFFFF"/>
+            </w:tcBorders>
+            <w:shd w:val="clear" w:color="auto" w:fill="D0D8E8"/>
+            <w:tcMar>
+              <w:top w:w="72" w:type="dxa"/>
+              <w:left w:w="144" w:type="dxa"/>
+              <w:bottom w:w="72" w:type="dxa"/>
+              <w:right w:w="144" w:type="dxa"/>
+            </w:tcMar>
+            <w:hideMark/>
+          </w:tcPr>
+          <w:p>
+            <w:pPr>
+              <w:pStyle w:val="ListParagraph"/>
+              <w:ind w:left="360"/>
+              <w:rPr>
+                <w:rFonts w:ascii="Arial" w:hAnsi="Arial" w:cs="Arial"/>
+                <w:sz w:val="20"/>
+                <w:szCs w:val="20"/>
+              </w:rPr>
+            </w:pPr>
+          </w:p>
+        </w:tc>
+      </w:tr>
+    </w:tbl>
+    <w:p/>
+    <w:p>
+      <w:pPr>
+        <w:pStyle w:val="Heading3"/>
+      </w:pPr>
+      <w:bookmarkStart w:id="9" w:name="_Toc526589394"/>
+      <w:r>
+        <w:t>Python and Test Driven Development – An Intro using Pytest</w:t>
+      </w:r>
+      <w:bookmarkEnd w:id="9"/>
+    </w:p>
+    <w:p/>
+    <w:tbl>
+      <w:tblPr>
+        <w:tblW w:w="10350" w:type="dxa"/>
+        <w:tblCellMar>
+          <w:left w:w="0" w:type="dxa"/>
+          <w:right w:w="0" w:type="dxa"/>
+        </w:tblCellMar>
+        <w:tblLook w:val="04A0"/>
+      </w:tblPr>
+      <w:tblGrid>
+        <w:gridCol w:w="699"/>
+        <w:gridCol w:w="1634"/>
+        <w:gridCol w:w="3466"/>
+        <w:gridCol w:w="1913"/>
+        <w:gridCol w:w="689"/>
+        <w:gridCol w:w="1949"/>
+      </w:tblGrid>
+      <w:tr>
+        <w:trPr>
+          <w:trHeight w:val="584"/>
+          <w:tblHeader/>
+        </w:trPr>
+        <w:tc>
+          <w:tcPr>
+            <w:tcW w:w="699" w:type="dxa"/>
+            <w:tcBorders>
+              <w:top w:val="single" w:sz="8" w:space="0" w:color="FFFFFF"/>
+              <w:left w:val="single" w:sz="8" w:space="0" w:color="FFFFFF"/>
+              <w:bottom w:val="single" w:sz="24" w:space="0" w:color="FFFFFF"/>
+              <w:right w:val="single" w:sz="8" w:space="0" w:color="FFFFFF"/>
+            </w:tcBorders>
+            <w:shd w:val="clear" w:color="auto" w:fill="4F81BD"/>
+            <w:tcMar>
+              <w:top w:w="72" w:type="dxa"/>
+              <w:left w:w="144" w:type="dxa"/>
+              <w:bottom w:w="72" w:type="dxa"/>
+              <w:right w:w="144" w:type="dxa"/>
+            </w:tcMar>
+            <w:hideMark/>
+          </w:tcPr>
+          <w:p>
+            <w:pPr>
+              <w:spacing w:after="0" w:line="240" w:lineRule="auto"/>
+              <w:rPr>
+                <w:rFonts w:ascii="Calibri" w:eastAsia="Times New Roman" w:hAnsi="Calibri" w:cs="Calibri"/>
+                <w:b/>
+                <w:bCs/>
+                <w:color w:val="FFFFFF"/>
+                <w:kern w:val="24"/>
+              </w:rPr>
+            </w:pPr>
+            <w:r>
+              <w:rPr>
+                <w:rFonts w:ascii="Calibri" w:eastAsia="Times New Roman" w:hAnsi="Calibri" w:cs="Calibri"/>
+                <w:b/>
+                <w:bCs/>
+                <w:color w:val="FFFFFF"/>
+                <w:kern w:val="24"/>
+                <w:lang w:val="en-IN"/>
+              </w:rPr>
+              <w:t>#</w:t>
+            </w:r>
+            <w:r>
+              <w:rPr>
+                <w:rFonts w:ascii="Calibri" w:eastAsia="Times New Roman" w:hAnsi="Calibri" w:cs="Calibri"/>
+                <w:b/>
+                <w:bCs/>
+                <w:color w:val="FFFFFF"/>
+                <w:kern w:val="24"/>
+              </w:rPr>
+              <w:t xml:space="preserve"> </w:t>
+            </w:r>
+          </w:p>
+          <w:p>
+            <w:pPr>
+              <w:spacing w:after="0" w:line="240" w:lineRule="auto"/>
+              <w:rPr>
+                <w:rFonts w:ascii="Arial" w:eastAsia="Times New Roman" w:hAnsi="Arial" w:cs="Arial"/>
+                <w:sz w:val="36"/>
+                <w:szCs w:val="36"/>
+              </w:rPr>
+            </w:pPr>
+          </w:p>
+        </w:tc>
+        <w:tc>
+          <w:tcPr>
+            <w:tcW w:w="1634" w:type="dxa"/>
+            <w:tcBorders>
+              <w:top w:val="single" w:sz="8" w:space="0" w:color="FFFFFF"/>
+              <w:left w:val="single" w:sz="8" w:space="0" w:color="FFFFFF"/>
+              <w:bottom w:val="single" w:sz="24" w:space="0" w:color="FFFFFF"/>
+              <w:right w:val="single" w:sz="8" w:space="0" w:color="FFFFFF"/>
+            </w:tcBorders>
+            <w:shd w:val="clear" w:color="auto" w:fill="4F81BD"/>
+            <w:tcMar>
+              <w:top w:w="72" w:type="dxa"/>
+              <w:left w:w="144" w:type="dxa"/>
+              <w:bottom w:w="72" w:type="dxa"/>
+              <w:right w:w="144" w:type="dxa"/>
+            </w:tcMar>
+            <w:hideMark/>
+          </w:tcPr>
+          <w:p>
+            <w:pPr>
+              <w:spacing w:after="0" w:line="240" w:lineRule="auto"/>
+              <w:rPr>
+                <w:rFonts w:ascii="Arial" w:eastAsia="Times New Roman" w:hAnsi="Arial" w:cs="Arial"/>
+                <w:sz w:val="36"/>
+                <w:szCs w:val="36"/>
+              </w:rPr>
+            </w:pPr>
+            <w:r>
+              <w:rPr>
+                <w:rFonts w:ascii="Calibri" w:eastAsia="Times New Roman" w:hAnsi="Calibri" w:cs="Calibri"/>
+                <w:b/>
+                <w:bCs/>
+                <w:color w:val="FFFFFF"/>
+                <w:kern w:val="24"/>
+                <w:lang w:val="en-IN"/>
+              </w:rPr>
+              <w:t>TOPIC</w:t>
+            </w:r>
+            <w:r>
+              <w:rPr>
+                <w:rFonts w:ascii="Calibri" w:eastAsia="Times New Roman" w:hAnsi="Calibri" w:cs="Calibri"/>
+                <w:b/>
+                <w:bCs/>
+                <w:color w:val="FFFFFF"/>
+                <w:kern w:val="24"/>
+              </w:rPr>
+              <w:t xml:space="preserve"> </w:t>
+            </w:r>
+          </w:p>
+        </w:tc>
+        <w:tc>
+          <w:tcPr>
+            <w:tcW w:w="3466" w:type="dxa"/>
+            <w:tcBorders>
+              <w:top w:val="single" w:sz="8" w:space="0" w:color="FFFFFF"/>
+              <w:left w:val="single" w:sz="8" w:space="0" w:color="FFFFFF"/>
+              <w:bottom w:val="single" w:sz="24" w:space="0" w:color="FFFFFF"/>
+              <w:right w:val="single" w:sz="8" w:space="0" w:color="FFFFFF"/>
+            </w:tcBorders>
+            <w:shd w:val="clear" w:color="auto" w:fill="4F81BD"/>
+            <w:tcMar>
+              <w:top w:w="72" w:type="dxa"/>
+              <w:left w:w="144" w:type="dxa"/>
+              <w:bottom w:w="72" w:type="dxa"/>
+              <w:right w:w="144" w:type="dxa"/>
+            </w:tcMar>
+            <w:hideMark/>
+          </w:tcPr>
+          <w:p>
+            <w:pPr>
+              <w:spacing w:after="0" w:line="240" w:lineRule="auto"/>
+              <w:rPr>
+                <w:rFonts w:ascii="Arial" w:eastAsia="Times New Roman" w:hAnsi="Arial" w:cs="Arial"/>
+                <w:sz w:val="36"/>
+                <w:szCs w:val="36"/>
+              </w:rPr>
+            </w:pPr>
+            <w:r>
+              <w:rPr>
+                <w:rFonts w:ascii="Calibri" w:eastAsia="Times New Roman" w:hAnsi="Calibri" w:cs="Calibri"/>
+                <w:b/>
+                <w:bCs/>
+                <w:color w:val="FFFFFF"/>
+                <w:kern w:val="24"/>
+                <w:lang w:val="en-IN"/>
+              </w:rPr>
+              <w:t>SUB TOPICS</w:t>
+            </w:r>
+            <w:r>
+              <w:rPr>
+                <w:rFonts w:ascii="Calibri" w:eastAsia="Times New Roman" w:hAnsi="Calibri" w:cs="Calibri"/>
+                <w:b/>
+                <w:bCs/>
+                <w:color w:val="FFFFFF"/>
+                <w:kern w:val="24"/>
+              </w:rPr>
+              <w:t xml:space="preserve"> </w:t>
+            </w:r>
+          </w:p>
+        </w:tc>
+        <w:tc>
+          <w:tcPr>
+            <w:tcW w:w="1913" w:type="dxa"/>
+            <w:tcBorders>
+              <w:top w:val="single" w:sz="8" w:space="0" w:color="FFFFFF"/>
+              <w:left w:val="single" w:sz="8" w:space="0" w:color="FFFFFF"/>
+              <w:bottom w:val="single" w:sz="24" w:space="0" w:color="FFFFFF"/>
+              <w:right w:val="single" w:sz="8" w:space="0" w:color="FFFFFF"/>
+            </w:tcBorders>
+            <w:shd w:val="clear" w:color="auto" w:fill="4F81BD"/>
+            <w:tcMar>
+              <w:top w:w="72" w:type="dxa"/>
+              <w:left w:w="144" w:type="dxa"/>
+              <w:bottom w:w="72" w:type="dxa"/>
+              <w:right w:w="144" w:type="dxa"/>
+            </w:tcMar>
+            <w:hideMark/>
+          </w:tcPr>
+          <w:p>
+            <w:pPr>
+              <w:spacing w:after="0" w:line="240" w:lineRule="auto"/>
+              <w:rPr>
+                <w:rFonts w:ascii="Arial" w:eastAsia="Times New Roman" w:hAnsi="Arial" w:cs="Arial"/>
+                <w:sz w:val="36"/>
+                <w:szCs w:val="36"/>
+              </w:rPr>
+            </w:pPr>
+            <w:r>
+              <w:rPr>
+                <w:rFonts w:ascii="Calibri" w:eastAsia="Times New Roman" w:hAnsi="Calibri" w:cs="Calibri"/>
+                <w:b/>
+                <w:bCs/>
+                <w:color w:val="FFFFFF"/>
+                <w:kern w:val="24"/>
+                <w:lang w:val="en-IN"/>
+              </w:rPr>
+              <w:t>LEVEL</w:t>
+            </w:r>
+            <w:r>
+              <w:rPr>
+                <w:rFonts w:ascii="Calibri" w:eastAsia="Times New Roman" w:hAnsi="Calibri" w:cs="Calibri"/>
+                <w:b/>
+                <w:bCs/>
+                <w:color w:val="FFFFFF"/>
+                <w:kern w:val="24"/>
+              </w:rPr>
+              <w:t xml:space="preserve"> </w:t>
+            </w:r>
+          </w:p>
+        </w:tc>
+        <w:tc>
+          <w:tcPr>
+            <w:tcW w:w="689" w:type="dxa"/>
+            <w:tcBorders>
+              <w:top w:val="single" w:sz="8" w:space="0" w:color="FFFFFF"/>
+              <w:left w:val="single" w:sz="8" w:space="0" w:color="FFFFFF"/>
+              <w:bottom w:val="single" w:sz="24" w:space="0" w:color="FFFFFF"/>
+              <w:right w:val="single" w:sz="8" w:space="0" w:color="FFFFFF"/>
+            </w:tcBorders>
+            <w:shd w:val="clear" w:color="auto" w:fill="4F81BD"/>
+            <w:tcMar>
+              <w:top w:w="72" w:type="dxa"/>
+              <w:left w:w="144" w:type="dxa"/>
+              <w:bottom w:w="72" w:type="dxa"/>
+              <w:right w:w="144" w:type="dxa"/>
+            </w:tcMar>
+            <w:hideMark/>
+          </w:tcPr>
+          <w:p>
+            <w:pPr>
+              <w:spacing w:after="0" w:line="240" w:lineRule="auto"/>
+              <w:rPr>
+                <w:rFonts w:ascii="Arial" w:eastAsia="Times New Roman" w:hAnsi="Arial" w:cs="Arial"/>
+                <w:sz w:val="36"/>
+                <w:szCs w:val="36"/>
+              </w:rPr>
+            </w:pPr>
+            <w:r>
+              <w:rPr>
+                <w:rFonts w:ascii="Calibri" w:eastAsia="Times New Roman" w:hAnsi="Calibri" w:cs="Calibri"/>
+                <w:b/>
+                <w:bCs/>
+                <w:color w:val="FFFFFF"/>
+                <w:kern w:val="24"/>
+                <w:lang w:val="en-IN"/>
+              </w:rPr>
+              <w:t>HRS</w:t>
+            </w:r>
+            <w:r>
+              <w:rPr>
+                <w:rFonts w:ascii="Calibri" w:eastAsia="Times New Roman" w:hAnsi="Calibri" w:cs="Calibri"/>
+                <w:b/>
+                <w:bCs/>
+                <w:color w:val="FFFFFF"/>
+                <w:kern w:val="24"/>
+              </w:rPr>
+              <w:t xml:space="preserve"> </w:t>
+            </w:r>
+          </w:p>
+        </w:tc>
+        <w:tc>
+          <w:tcPr>
+            <w:tcW w:w="1949" w:type="dxa"/>
+            <w:tcBorders>
+              <w:top w:val="single" w:sz="8" w:space="0" w:color="FFFFFF"/>
+              <w:left w:val="single" w:sz="8" w:space="0" w:color="FFFFFF"/>
+              <w:bottom w:val="single" w:sz="24" w:space="0" w:color="FFFFFF"/>
+              <w:right w:val="single" w:sz="8" w:space="0" w:color="FFFFFF"/>
+            </w:tcBorders>
+            <w:shd w:val="clear" w:color="auto" w:fill="4F81BD"/>
+            <w:tcMar>
+              <w:top w:w="72" w:type="dxa"/>
+              <w:left w:w="144" w:type="dxa"/>
+              <w:bottom w:w="72" w:type="dxa"/>
+              <w:right w:w="144" w:type="dxa"/>
+            </w:tcMar>
+            <w:hideMark/>
+          </w:tcPr>
+          <w:p>
+            <w:pPr>
+              <w:spacing w:after="0" w:line="240" w:lineRule="auto"/>
+              <w:rPr>
+                <w:rFonts w:ascii="Arial" w:eastAsia="Times New Roman" w:hAnsi="Arial" w:cs="Arial"/>
+                <w:sz w:val="36"/>
+                <w:szCs w:val="36"/>
+              </w:rPr>
+            </w:pPr>
+            <w:r>
+              <w:rPr>
+                <w:rFonts w:ascii="Calibri" w:eastAsia="Times New Roman" w:hAnsi="Calibri" w:cs="Calibri"/>
+                <w:b/>
+                <w:bCs/>
+                <w:color w:val="FFFFFF"/>
+                <w:kern w:val="24"/>
+                <w:lang w:val="en-IN"/>
+              </w:rPr>
+              <w:t>REMARKS</w:t>
+            </w:r>
+            <w:r>
+              <w:rPr>
+                <w:rFonts w:ascii="Calibri" w:eastAsia="Times New Roman" w:hAnsi="Calibri" w:cs="Calibri"/>
+                <w:b/>
+                <w:bCs/>
+                <w:color w:val="FFFFFF"/>
+                <w:kern w:val="24"/>
+              </w:rPr>
+              <w:t xml:space="preserve"> </w:t>
+            </w:r>
+          </w:p>
+        </w:tc>
+      </w:tr>
+      <w:tr>
+        <w:trPr>
+          <w:trHeight w:val="584"/>
+        </w:trPr>
+        <w:tc>
+          <w:tcPr>
+            <w:tcW w:w="699" w:type="dxa"/>
+            <w:tcBorders>
+              <w:top w:val="single" w:sz="24" w:space="0" w:color="FFFFFF"/>
+              <w:left w:val="single" w:sz="8" w:space="0" w:color="FFFFFF"/>
+              <w:bottom w:val="single" w:sz="24" w:space="0" w:color="FFFFFF"/>
+              <w:right w:val="single" w:sz="8" w:space="0" w:color="FFFFFF"/>
+            </w:tcBorders>
+            <w:shd w:val="clear" w:color="auto" w:fill="D0D8E8"/>
+            <w:tcMar>
+              <w:top w:w="72" w:type="dxa"/>
+              <w:left w:w="144" w:type="dxa"/>
+              <w:bottom w:w="72" w:type="dxa"/>
+              <w:right w:w="144" w:type="dxa"/>
+            </w:tcMar>
+            <w:hideMark/>
+          </w:tcPr>
+          <w:p>
+            <w:pPr>
+              <w:spacing w:after="0" w:line="240" w:lineRule="auto"/>
+              <w:rPr>
+                <w:rFonts w:ascii="Arial" w:eastAsia="Times New Roman" w:hAnsi="Arial" w:cs="Arial"/>
+                <w:color w:val="000000"/>
+                <w:kern w:val="24"/>
+                <w:lang w:val="en-IN"/>
+              </w:rPr>
+            </w:pPr>
+            <w:r>
+              <w:rPr>
+                <w:rFonts w:ascii="Arial" w:eastAsia="Times New Roman" w:hAnsi="Arial" w:cs="Arial"/>
+                <w:color w:val="000000"/>
+                <w:kern w:val="24"/>
+                <w:lang w:val="en-IN"/>
+              </w:rPr>
+              <w:t>1</w:t>
+            </w:r>
+          </w:p>
+        </w:tc>
+        <w:tc>
+          <w:tcPr>
+            <w:tcW w:w="1634" w:type="dxa"/>
+            <w:tcBorders>
+              <w:top w:val="single" w:sz="24" w:space="0" w:color="FFFFFF"/>
+              <w:left w:val="single" w:sz="8" w:space="0" w:color="FFFFFF"/>
+              <w:bottom w:val="single" w:sz="24" w:space="0" w:color="FFFFFF"/>
+              <w:right w:val="single" w:sz="8" w:space="0" w:color="FFFFFF"/>
+            </w:tcBorders>
+            <w:shd w:val="clear" w:color="auto" w:fill="D0D8E8"/>
+            <w:tcMar>
+              <w:top w:w="72" w:type="dxa"/>
+              <w:left w:w="144" w:type="dxa"/>
+              <w:bottom w:w="72" w:type="dxa"/>
+              <w:right w:w="144" w:type="dxa"/>
+            </w:tcMar>
+            <w:hideMark/>
+          </w:tcPr>
+          <w:p>
+            <w:pPr>
+              <w:spacing w:after="0" w:line="240" w:lineRule="auto"/>
+              <w:rPr>
+                <w:rFonts w:ascii="Arial" w:eastAsia="Times New Roman" w:hAnsi="Arial" w:cs="Arial"/>
+              </w:rPr>
+            </w:pPr>
+            <w:r>
+              <w:rPr>
+                <w:rFonts w:ascii="Arial" w:eastAsia="Times New Roman" w:hAnsi="Arial" w:cs="Arial"/>
+              </w:rPr>
+              <w:t>Test driven development using Python</w:t>
+            </w:r>
+            <w:r>
+              <w:rPr>
+                <w:rFonts w:ascii="Arial" w:eastAsia="Times New Roman" w:hAnsi="Arial" w:cs="Arial"/>
+              </w:rPr>
+              <w:t xml:space="preserve"> </w:t>
+            </w:r>
+          </w:p>
+        </w:tc>
+        <w:tc>
+          <w:tcPr>
+            <w:tcW w:w="3466" w:type="dxa"/>
+            <w:tcBorders>
+              <w:top w:val="single" w:sz="24" w:space="0" w:color="FFFFFF"/>
+              <w:left w:val="single" w:sz="8" w:space="0" w:color="FFFFFF"/>
+              <w:bottom w:val="single" w:sz="24" w:space="0" w:color="FFFFFF"/>
+              <w:right w:val="single" w:sz="8" w:space="0" w:color="FFFFFF"/>
+            </w:tcBorders>
+            <w:shd w:val="clear" w:color="auto" w:fill="D0D8E8"/>
+            <w:tcMar>
+              <w:top w:w="72" w:type="dxa"/>
+              <w:left w:w="144" w:type="dxa"/>
+              <w:bottom w:w="72" w:type="dxa"/>
+              <w:right w:w="144" w:type="dxa"/>
+            </w:tcMar>
+            <w:hideMark/>
+          </w:tcPr>
+          <w:p>
+            <w:pPr>
+              <w:numPr>
+                <w:ilvl w:val="0"/>
+                <w:numId w:val="1"/>
+              </w:numPr>
+              <w:spacing w:after="0" w:line="240" w:lineRule="auto"/>
+              <w:contextualSpacing/>
+              <w:rPr>
+                <w:rFonts w:ascii="Arial" w:eastAsia="Times New Roman" w:hAnsi="Arial" w:cs="Arial"/>
+              </w:rPr>
+            </w:pPr>
+            <w:r>
+              <w:rPr>
+                <w:rFonts w:ascii="Arial" w:eastAsia="Times New Roman" w:hAnsi="Arial" w:cs="Arial"/>
+              </w:rPr>
+              <w:t>Installing and using the relevant third party modules</w:t>
+            </w:r>
+          </w:p>
+          <w:p>
+            <w:pPr>
+              <w:numPr>
+                <w:ilvl w:val="0"/>
+                <w:numId w:val="1"/>
+              </w:numPr>
+              <w:spacing w:after="0" w:line="240" w:lineRule="auto"/>
+              <w:contextualSpacing/>
+              <w:rPr>
+                <w:rFonts w:ascii="Arial" w:eastAsia="Times New Roman" w:hAnsi="Arial" w:cs="Arial"/>
+              </w:rPr>
+            </w:pPr>
+            <w:r>
+              <w:rPr>
+                <w:rFonts w:ascii="Arial" w:eastAsia="Times New Roman" w:hAnsi="Arial" w:cs="Arial"/>
+              </w:rPr>
+              <w:t xml:space="preserve">Use Stories that will be covered </w:t>
+            </w:r>
+          </w:p>
+        </w:tc>
+        <w:tc>
+          <w:tcPr>
+            <w:tcW w:w="1913" w:type="dxa"/>
+            <w:tcBorders>
+              <w:top w:val="single" w:sz="24" w:space="0" w:color="FFFFFF"/>
+              <w:left w:val="single" w:sz="8" w:space="0" w:color="FFFFFF"/>
+              <w:bottom w:val="single" w:sz="24" w:space="0" w:color="FFFFFF"/>
+              <w:right w:val="single" w:sz="8" w:space="0" w:color="FFFFFF"/>
+            </w:tcBorders>
+            <w:shd w:val="clear" w:color="auto" w:fill="D0D8E8"/>
+            <w:tcMar>
+              <w:top w:w="72" w:type="dxa"/>
+              <w:left w:w="144" w:type="dxa"/>
+              <w:bottom w:w="72" w:type="dxa"/>
+              <w:right w:w="144" w:type="dxa"/>
+            </w:tcMar>
+            <w:hideMark/>
+          </w:tcPr>
+          <w:p>
+            <w:pPr>
+              <w:spacing w:after="0" w:line="240" w:lineRule="auto"/>
+              <w:rPr>
+                <w:rFonts w:ascii="Arial" w:eastAsia="Times New Roman" w:hAnsi="Arial" w:cs="Arial"/>
+              </w:rPr>
+            </w:pPr>
+          </w:p>
+        </w:tc>
+        <w:tc>
+          <w:tcPr>
+            <w:tcW w:w="689" w:type="dxa"/>
+            <w:tcBorders>
+              <w:top w:val="single" w:sz="24" w:space="0" w:color="FFFFFF"/>
+              <w:left w:val="single" w:sz="8" w:space="0" w:color="FFFFFF"/>
+              <w:bottom w:val="single" w:sz="24" w:space="0" w:color="FFFFFF"/>
+              <w:right w:val="single" w:sz="8" w:space="0" w:color="FFFFFF"/>
+            </w:tcBorders>
+            <w:shd w:val="clear" w:color="auto" w:fill="D0D8E8"/>
+            <w:tcMar>
+              <w:top w:w="72" w:type="dxa"/>
+              <w:left w:w="144" w:type="dxa"/>
+              <w:bottom w:w="72" w:type="dxa"/>
+              <w:right w:w="144" w:type="dxa"/>
+            </w:tcMar>
+            <w:hideMark/>
+          </w:tcPr>
+          <w:p>
+            <w:pPr>
+              <w:spacing w:after="0" w:line="240" w:lineRule="auto"/>
+              <w:rPr>
+                <w:rFonts w:ascii="Arial" w:eastAsia="Times New Roman" w:hAnsi="Arial" w:cs="Arial"/>
+              </w:rPr>
+            </w:pPr>
+            <w:r>
+              <w:rPr>
+                <w:rFonts w:ascii="Arial" w:eastAsia="Times New Roman" w:hAnsi="Arial" w:cs="Arial"/>
+              </w:rPr>
+              <w:t>32</w:t>
+            </w:r>
+          </w:p>
+        </w:tc>
+        <w:tc>
+          <w:tcPr>
+            <w:tcW w:w="1949" w:type="dxa"/>
+            <w:tcBorders>
+              <w:top w:val="single" w:sz="24" w:space="0" w:color="FFFFFF"/>
+              <w:left w:val="single" w:sz="8" w:space="0" w:color="FFFFFF"/>
+              <w:bottom w:val="single" w:sz="24" w:space="0" w:color="FFFFFF"/>
+              <w:right w:val="single" w:sz="8" w:space="0" w:color="FFFFFF"/>
+            </w:tcBorders>
+            <w:shd w:val="clear" w:color="auto" w:fill="D0D8E8"/>
+            <w:tcMar>
+              <w:top w:w="72" w:type="dxa"/>
+              <w:left w:w="144" w:type="dxa"/>
+              <w:bottom w:w="72" w:type="dxa"/>
+              <w:right w:w="144" w:type="dxa"/>
+            </w:tcMar>
+            <w:hideMark/>
+          </w:tcPr>
+          <w:p>
+            <w:pPr>
+              <w:pStyle w:val="ListParagraph"/>
+              <w:ind w:left="360"/>
+              <w:rPr>
+                <w:rFonts w:ascii="Arial" w:hAnsi="Arial" w:cs="Arial"/>
+                <w:sz w:val="20"/>
+                <w:szCs w:val="20"/>
+              </w:rPr>
+            </w:pPr>
+          </w:p>
+        </w:tc>
+      </w:tr>
+    </w:tbl>
+    <w:p/>
+    <w:p>
+      <w:r>
+        <w:br w:type="page"/>
+      </w:r>
+    </w:p>
+    <w:p>
+      <w:pPr>
+        <w:pStyle w:val="Heading1"/>
+      </w:pPr>
+      <w:bookmarkStart w:id="10" w:name="_Toc526589395"/>
+      <w:r>
+        <w:lastRenderedPageBreak/>
+        <w:t>TRAINING METHODOLOGY</w:t>
+      </w:r>
+      <w:bookmarkEnd w:id="10"/>
+    </w:p>
+    <w:tbl>
+      <w:tblPr>
+        <w:tblStyle w:val="TableGrid"/>
+        <w:tblW w:w="0" w:type="auto"/>
+        <w:tblLook w:val="04A0"/>
+      </w:tblPr>
+      <w:tblGrid>
+        <w:gridCol w:w="959"/>
+        <w:gridCol w:w="5670"/>
+        <w:gridCol w:w="2947"/>
+      </w:tblGrid>
+      <w:tr>
+        <w:tc>
+          <w:tcPr>
+            <w:tcW w:w="959" w:type="dxa"/>
+          </w:tcPr>
+          <w:p>
+            <w:pPr>
+              <w:rPr>
+                <w:b/>
+                <w:sz w:val="28"/>
+                <w:szCs w:val="28"/>
+              </w:rPr>
+            </w:pPr>
+            <w:r>
+              <w:rPr>
+                <w:b/>
+                <w:sz w:val="28"/>
+                <w:szCs w:val="28"/>
+              </w:rPr>
+              <w:t>#</w:t>
+            </w:r>
+          </w:p>
+        </w:tc>
+        <w:tc>
+          <w:tcPr>
+            <w:tcW w:w="5670" w:type="dxa"/>
+          </w:tcPr>
+          <w:p>
+            <w:pPr>
+              <w:rPr>
+                <w:b/>
+                <w:sz w:val="28"/>
+                <w:szCs w:val="28"/>
+              </w:rPr>
+            </w:pPr>
+            <w:r>
+              <w:rPr>
+                <w:b/>
+                <w:sz w:val="28"/>
+                <w:szCs w:val="28"/>
+              </w:rPr>
+              <w:t>Topic</w:t>
+            </w:r>
+          </w:p>
+        </w:tc>
+        <w:tc>
+          <w:tcPr>
+            <w:tcW w:w="2947" w:type="dxa"/>
+          </w:tcPr>
+          <w:p>
+            <w:pPr>
+              <w:rPr>
+                <w:b/>
+                <w:sz w:val="28"/>
+                <w:szCs w:val="28"/>
+              </w:rPr>
+            </w:pPr>
+            <w:r>
+              <w:rPr>
+                <w:b/>
+                <w:sz w:val="28"/>
+                <w:szCs w:val="28"/>
+              </w:rPr>
+              <w:t>Prerequisites / Remarks</w:t>
+            </w:r>
+          </w:p>
+          <w:p>
+            <w:pPr>
+              <w:rPr>
+                <w:b/>
+                <w:sz w:val="28"/>
+                <w:szCs w:val="28"/>
+              </w:rPr>
+            </w:pPr>
+          </w:p>
+        </w:tc>
+      </w:tr>
+      <w:tr>
+        <w:tc>
+          <w:tcPr>
+            <w:tcW w:w="959" w:type="dxa"/>
+          </w:tcPr>
+          <w:p>
+            <w:r>
+              <w:t>1</w:t>
+            </w:r>
+          </w:p>
+        </w:tc>
+        <w:tc>
+          <w:tcPr>
+            <w:tcW w:w="5670" w:type="dxa"/>
+          </w:tcPr>
+          <w:p>
+            <w:r>
+              <w:t>Mix of theory and practical</w:t>
+            </w:r>
+          </w:p>
+          <w:p>
+            <w:r>
+              <w:t>[The ratio varies depending upon the topic and the students]</w:t>
+            </w:r>
+          </w:p>
+        </w:tc>
+        <w:tc>
+          <w:tcPr>
+            <w:tcW w:w="2947" w:type="dxa"/>
+          </w:tcPr>
+          <w:p/>
+        </w:tc>
+      </w:tr>
+      <w:tr>
+        <w:tc>
+          <w:tcPr>
+            <w:tcW w:w="959" w:type="dxa"/>
+          </w:tcPr>
+          <w:p>
+            <w:r>
+              <w:t>2</w:t>
+            </w:r>
+          </w:p>
+        </w:tc>
+        <w:tc>
+          <w:tcPr>
+            <w:tcW w:w="5670" w:type="dxa"/>
+          </w:tcPr>
+          <w:p>
+            <w:r>
+              <w:t>Spend first 15/20 minutes discussing what was covered on the previous day</w:t>
+            </w:r>
+          </w:p>
+        </w:tc>
+        <w:tc>
+          <w:tcPr>
+            <w:tcW w:w="2947" w:type="dxa"/>
+          </w:tcPr>
+          <w:p/>
+        </w:tc>
+      </w:tr>
+      <w:tr>
+        <w:tc>
+          <w:tcPr>
+            <w:tcW w:w="959" w:type="dxa"/>
+          </w:tcPr>
+          <w:p>
+            <w:r>
+              <w:t>3</w:t>
+            </w:r>
+          </w:p>
+        </w:tc>
+        <w:tc>
+          <w:tcPr>
+            <w:tcW w:w="5670" w:type="dxa"/>
+          </w:tcPr>
+          <w:p>
+            <w:r>
+              <w:t xml:space="preserve">During the course, students raise queries and also talk about topics that will not be covered in the course </w:t>
+            </w:r>
+          </w:p>
+          <w:p/>
+          <w:p>
+            <w:r>
+              <w:t xml:space="preserve">A parking lot is created. This parking lot is documented along with responses. </w:t>
+            </w:r>
+          </w:p>
+          <w:p/>
+          <w:p>
+            <w:r>
+              <w:t>During the course, the trainer will try to discuss these items</w:t>
+            </w:r>
+          </w:p>
+        </w:tc>
+        <w:tc>
+          <w:tcPr>
+            <w:tcW w:w="2947" w:type="dxa"/>
+          </w:tcPr>
+          <w:p>
+            <w:r>
+              <w:t>Whiteboard required</w:t>
+            </w:r>
+          </w:p>
+        </w:tc>
+      </w:tr>
+      <w:tr>
+        <w:tc>
+          <w:tcPr>
+            <w:tcW w:w="959" w:type="dxa"/>
+          </w:tcPr>
+          <w:p>
+            <w:r>
+              <w:t>4</w:t>
+            </w:r>
+          </w:p>
+        </w:tc>
+        <w:tc>
+          <w:tcPr>
+            <w:tcW w:w="5670" w:type="dxa"/>
+          </w:tcPr>
+          <w:p>
+            <w:r>
+              <w:t>During the practice sessions,  students will be required to write code/pseudo code on the whiteboard</w:t>
+            </w:r>
+          </w:p>
+        </w:tc>
+        <w:tc>
+          <w:tcPr>
+            <w:tcW w:w="2947" w:type="dxa"/>
+          </w:tcPr>
+          <w:p>
+            <w:r>
+              <w:t>Whiteboard required</w:t>
+            </w:r>
+          </w:p>
+          <w:p/>
+          <w:p>
+            <w:r>
+              <w:t>Ideally one workstation per student.</w:t>
+            </w:r>
+          </w:p>
+          <w:p>
+            <w:r>
+              <w:t>At the most 2.  Reduce participants if required</w:t>
+            </w:r>
+          </w:p>
+          <w:p/>
+        </w:tc>
+      </w:tr>
+      <w:tr>
+        <w:tc>
+          <w:tcPr>
+            <w:tcW w:w="959" w:type="dxa"/>
+          </w:tcPr>
+          <w:p>
+            <w:r>
+              <w:t>5</w:t>
+            </w:r>
+          </w:p>
+        </w:tc>
+        <w:tc>
+          <w:tcPr>
+            <w:tcW w:w="5670" w:type="dxa"/>
+          </w:tcPr>
+          <w:p>
+            <w:r>
+              <w:t>Whenever required,  explicitly state the alternate ways of doing the same task</w:t>
+            </w:r>
+          </w:p>
+        </w:tc>
+        <w:tc>
+          <w:tcPr>
+            <w:tcW w:w="2947" w:type="dxa"/>
+          </w:tcPr>
+          <w:p>
+            <w:r>
+              <w:t>Students can then explore these alternate options on their own</w:t>
+            </w:r>
+          </w:p>
+          <w:p/>
+        </w:tc>
+      </w:tr>
+      <w:tr>
+        <w:tc>
+          <w:tcPr>
+            <w:tcW w:w="959" w:type="dxa"/>
+          </w:tcPr>
+          <w:p>
+            <w:r>
+              <w:t>6</w:t>
+            </w:r>
+          </w:p>
+        </w:tc>
+        <w:tc>
+          <w:tcPr>
+            <w:tcW w:w="5670" w:type="dxa"/>
+          </w:tcPr>
+          <w:p>
+            <w:r>
+              <w:t>Ice breaker topics</w:t>
+            </w:r>
+          </w:p>
+        </w:tc>
+        <w:tc>
+          <w:tcPr>
+            <w:tcW w:w="2947" w:type="dxa"/>
+          </w:tcPr>
+          <w:p>
+            <w:r>
+              <w:t>On each day, at specific intervals, ask different questions just to make the sessions more interesting</w:t>
+            </w:r>
+          </w:p>
+          <w:p/>
+        </w:tc>
+      </w:tr>
+      <w:tr>
+        <w:tc>
+          <w:tcPr>
+            <w:tcW w:w="959" w:type="dxa"/>
+          </w:tcPr>
+          <w:p>
+            <w:r>
+              <w:t>7</w:t>
+            </w:r>
+          </w:p>
+        </w:tc>
+        <w:tc>
+          <w:tcPr>
+            <w:tcW w:w="5670" w:type="dxa"/>
+          </w:tcPr>
+          <w:p>
+            <w:r>
+              <w:t>Once a week Quiz</w:t>
+            </w:r>
+          </w:p>
+        </w:tc>
+        <w:tc>
+          <w:tcPr>
+            <w:tcW w:w="2947" w:type="dxa"/>
+          </w:tcPr>
+          <w:p>
+            <w:r>
+              <w:t>This gets the students excited especially if there are prizes for students who answer questions correctly.</w:t>
+            </w:r>
+          </w:p>
+          <w:p/>
+        </w:tc>
+      </w:tr>
+      <w:tr>
+        <w:tc>
+          <w:tcPr>
+            <w:tcW w:w="959" w:type="dxa"/>
+          </w:tcPr>
+          <w:p>
+            <w:r>
+              <w:t>8</w:t>
+            </w:r>
+          </w:p>
+        </w:tc>
+        <w:tc>
+          <w:tcPr>
+            <w:tcW w:w="5670" w:type="dxa"/>
+          </w:tcPr>
+          <w:p>
+            <w:r>
+              <w:t>Regularly emphasize on the course contents</w:t>
+            </w:r>
+          </w:p>
+        </w:tc>
+        <w:tc>
+          <w:tcPr>
+            <w:tcW w:w="2947" w:type="dxa"/>
+          </w:tcPr>
+          <w:p>
+            <w:r>
+              <w:t>This is to avoid students digressing</w:t>
+            </w:r>
+          </w:p>
+          <w:p/>
+        </w:tc>
+      </w:tr>
+      <w:tr>
+        <w:tc>
+          <w:tcPr>
+            <w:tcW w:w="959" w:type="dxa"/>
+          </w:tcPr>
+          <w:p>
+            <w:r>
+              <w:t>9</w:t>
+            </w:r>
+          </w:p>
+        </w:tc>
+        <w:tc>
+          <w:tcPr>
+            <w:tcW w:w="5670" w:type="dxa"/>
+          </w:tcPr>
+          <w:p>
+            <w:r>
+              <w:t>Mobile phones off</w:t>
+            </w:r>
+          </w:p>
+        </w:tc>
+        <w:tc>
+          <w:tcPr>
+            <w:tcW w:w="2947" w:type="dxa"/>
+          </w:tcPr>
+          <w:p>
+            <w:r>
+              <w:t>During the breaks, students can answer to calls</w:t>
+            </w:r>
+          </w:p>
+          <w:p/>
+        </w:tc>
+      </w:tr>
+      <w:tr>
+        <w:tc>
+          <w:tcPr>
+            <w:tcW w:w="959" w:type="dxa"/>
+          </w:tcPr>
+          <w:p>
+            <w:r>
+              <w:t>10</w:t>
+            </w:r>
+          </w:p>
+        </w:tc>
+        <w:tc>
+          <w:tcPr>
+            <w:tcW w:w="5670" w:type="dxa"/>
+          </w:tcPr>
+          <w:p>
+            <w:r>
+              <w:t>Take up bad behavior with management/relevant people</w:t>
+            </w:r>
+          </w:p>
+        </w:tc>
+        <w:tc>
+          <w:tcPr>
+            <w:tcW w:w="2947" w:type="dxa"/>
+          </w:tcPr>
+          <w:p>
+            <w:r>
+              <w:t xml:space="preserve">Bad behavior will not be tolerated. </w:t>
+            </w:r>
+          </w:p>
+          <w:p>
+            <w:r>
+              <w:t>Students misbehaving will be reported to management</w:t>
+            </w:r>
+          </w:p>
+        </w:tc>
+      </w:tr>
+      <w:tr>
+        <w:tc>
+          <w:tcPr>
+            <w:tcW w:w="959" w:type="dxa"/>
+          </w:tcPr>
+          <w:p>
+            <w:r>
+              <w:t>11</w:t>
+            </w:r>
+          </w:p>
+        </w:tc>
+        <w:tc>
+          <w:tcPr>
+            <w:tcW w:w="5670" w:type="dxa"/>
+          </w:tcPr>
+          <w:p>
+            <w:r>
+              <w:t>Sessions need to start early and end early</w:t>
+            </w:r>
+          </w:p>
+        </w:tc>
+        <w:tc>
+          <w:tcPr>
+            <w:tcW w:w="2947" w:type="dxa"/>
+          </w:tcPr>
+          <w:p>
+            <w:r>
+              <w:t>Preferably 9 AM onwards</w:t>
+            </w:r>
+          </w:p>
+        </w:tc>
+      </w:tr>
+    </w:tbl>
+    <w:p/>
+    <w:p/>
     <w:p/>
     <w:p/>
     <w:sectPr>
       <w:footerReference w:type="default" r:id="rId8"/>
       <w:pgSz w:w="12240" w:h="15840"/>
-      <w:pgMar w:top="1440" w:right="1440" w:bottom="1440" w:left="1440" w:header="708" w:footer="708" w:gutter="0"/>
+      <w:pgMar w:top="993" w:right="1440" w:bottom="1440" w:left="1440" w:header="708" w:footer="708" w:gutter="0"/>
       <w:cols w:space="708"/>
       <w:docGrid w:linePitch="360"/>
     </w:sectPr>
@@ -7693,7 +11065,7 @@
           <w:rFonts w:asciiTheme="majorHAnsi" w:hAnsiTheme="majorHAnsi"/>
           <w:noProof/>
         </w:rPr>
-        <w:t>5</w:t>
+        <w:t>8</w:t>
       </w:r>
     </w:fldSimple>
   </w:p>
@@ -9618,7 +12990,6 @@
     <w:next w:val="Normal"/>
     <w:link w:val="Heading3Char"/>
     <w:uiPriority w:val="9"/>
-    <w:semiHidden/>
     <w:unhideWhenUsed/>
     <w:qFormat/>
     <w:rsid w:val="000703FC"/>
@@ -9898,7 +13269,6 @@
     <w:basedOn w:val="DefaultParagraphFont"/>
     <w:link w:val="Heading3"/>
     <w:uiPriority w:val="9"/>
-    <w:semiHidden/>
     <w:rsid w:val="000703FC"/>
     <w:rPr>
       <w:rFonts w:asciiTheme="majorHAnsi" w:eastAsiaTheme="majorEastAsia" w:hAnsiTheme="majorHAnsi" w:cstheme="majorBidi"/>
@@ -10121,283 +13491,37 @@
     <w:uiPriority w:val="99"/>
     <w:rsid w:val="000171EF"/>
   </w:style>
-</w:styles>
-</file>
-
-<file path=word/glossary/document.xml><?xml version="1.0" encoding="utf-8"?>
-<w:glossaryDocument xmlns:ve="http://schemas.openxmlformats.org/markup-compatibility/2006" xmlns:o="urn:schemas-microsoft-com:office:office" xmlns:r="http://schemas.openxmlformats.org/officeDocument/2006/relationships" xmlns:m="http://schemas.openxmlformats.org/officeDocument/2006/math" xmlns:v="urn:schemas-microsoft-com:vml" xmlns:wp="http://schemas.openxmlformats.org/drawingml/2006/wordprocessingDrawing" xmlns:w10="urn:schemas-microsoft-com:office:word" xmlns:w="http://schemas.openxmlformats.org/wordprocessingml/2006/main" xmlns:wne="http://schemas.microsoft.com/office/word/2006/wordml">
-  <w:docParts/>
-</w:glossaryDocument>
-</file>
-
-<file path=word/glossary/fontTable.xml><?xml version="1.0" encoding="utf-8"?>
-<w:fonts xmlns:r="http://schemas.openxmlformats.org/officeDocument/2006/relationships" xmlns:w="http://schemas.openxmlformats.org/wordprocessingml/2006/main">
-  <w:font w:name="Wingdings">
-    <w:panose1 w:val="05000000000000000000"/>
-    <w:charset w:val="02"/>
-    <w:family w:val="auto"/>
-    <w:pitch w:val="variable"/>
-    <w:sig w:usb0="00000000" w:usb1="10000000" w:usb2="00000000" w:usb3="00000000" w:csb0="80000000" w:csb1="00000000"/>
-  </w:font>
-  <w:font w:name="Times New Roman">
-    <w:panose1 w:val="02020603050405020304"/>
-    <w:charset w:val="00"/>
-    <w:family w:val="roman"/>
-    <w:pitch w:val="variable"/>
-    <w:sig w:usb0="E0002EFF" w:usb1="C000785B" w:usb2="00000009" w:usb3="00000000" w:csb0="000001FF" w:csb1="00000000"/>
-  </w:font>
-  <w:font w:name="Symbol">
-    <w:panose1 w:val="05050102010706020507"/>
-    <w:charset w:val="02"/>
-    <w:family w:val="roman"/>
-    <w:pitch w:val="variable"/>
-    <w:sig w:usb0="00000000" w:usb1="10000000" w:usb2="00000000" w:usb3="00000000" w:csb0="80000000" w:csb1="00000000"/>
-  </w:font>
-  <w:font w:name="Courier New">
-    <w:panose1 w:val="02070309020205020404"/>
-    <w:charset w:val="00"/>
-    <w:family w:val="modern"/>
-    <w:pitch w:val="fixed"/>
-    <w:sig w:usb0="E0002EFF" w:usb1="C0007843" w:usb2="00000009" w:usb3="00000000" w:csb0="000001FF" w:csb1="00000000"/>
-  </w:font>
-  <w:font w:name="Arial">
-    <w:panose1 w:val="020B0604020202020204"/>
-    <w:charset w:val="00"/>
-    <w:family w:val="swiss"/>
-    <w:pitch w:val="variable"/>
-    <w:sig w:usb0="E0002EFF" w:usb1="C0007843" w:usb2="00000009" w:usb3="00000000" w:csb0="000001FF" w:csb1="00000000"/>
-  </w:font>
-  <w:font w:name="Calibri">
-    <w:panose1 w:val="020F0502020204030204"/>
-    <w:charset w:val="00"/>
-    <w:family w:val="swiss"/>
-    <w:pitch w:val="variable"/>
-    <w:sig w:usb0="E0002AFF" w:usb1="C000247B" w:usb2="00000009" w:usb3="00000000" w:csb0="000001FF" w:csb1="00000000"/>
-  </w:font>
-  <w:font w:name="Cambria">
-    <w:panose1 w:val="02040503050406030204"/>
-    <w:charset w:val="00"/>
-    <w:family w:val="roman"/>
-    <w:pitch w:val="variable"/>
-    <w:sig w:usb0="E00002FF" w:usb1="400004FF" w:usb2="00000000" w:usb3="00000000" w:csb0="0000019F" w:csb1="00000000"/>
-  </w:font>
-  <w:font w:name="Tahoma">
-    <w:panose1 w:val="020B0604030504040204"/>
-    <w:charset w:val="00"/>
-    <w:family w:val="swiss"/>
-    <w:pitch w:val="variable"/>
-    <w:sig w:usb0="E1002EFF" w:usb1="C000605B" w:usb2="00000029" w:usb3="00000000" w:csb0="000101FF" w:csb1="00000000"/>
-  </w:font>
-</w:fonts>
-</file>
-
-<file path=word/glossary/settings.xml><?xml version="1.0" encoding="utf-8"?>
-<w:settings xmlns:o="urn:schemas-microsoft-com:office:office" xmlns:r="http://schemas.openxmlformats.org/officeDocument/2006/relationships" xmlns:m="http://schemas.openxmlformats.org/officeDocument/2006/math" xmlns:v="urn:schemas-microsoft-com:vml" xmlns:w10="urn:schemas-microsoft-com:office:word" xmlns:w="http://schemas.openxmlformats.org/wordprocessingml/2006/main" xmlns:sl="http://schemas.openxmlformats.org/schemaLibrary/2006/main">
-  <w:view w:val="normal"/>
-  <w:defaultTabStop w:val="720"/>
-  <w:characterSpacingControl w:val="doNotCompress"/>
-  <w:compat>
-    <w:useFELayout/>
-  </w:compat>
-  <w:rsids>
-    <w:rsidRoot w:val="00EC39E5"/>
-    <w:rsid w:val="00051E5A"/>
-    <w:rsid w:val="00EC39E5"/>
-  </w:rsids>
-  <m:mathPr>
-    <m:mathFont m:val="Cambria Math"/>
-    <m:brkBin m:val="before"/>
-    <m:brkBinSub m:val="--"/>
-    <m:smallFrac m:val="off"/>
-    <m:dispDef/>
-    <m:lMargin m:val="0"/>
-    <m:rMargin m:val="0"/>
-    <m:defJc m:val="centerGroup"/>
-    <m:wrapIndent m:val="1440"/>
-    <m:intLim m:val="subSup"/>
-    <m:naryLim m:val="undOvr"/>
-  </m:mathPr>
-  <w:themeFontLang w:val="en-US"/>
-  <w:clrSchemeMapping w:bg1="light1" w:t1="dark1" w:bg2="light2" w:t2="dark2" w:accent1="accent1" w:accent2="accent2" w:accent3="accent3" w:accent4="accent4" w:accent5="accent5" w:accent6="accent6" w:hyperlink="hyperlink" w:followedHyperlink="followedHyperlink"/>
-  <w:decimalSymbol w:val="."/>
-  <w:listSeparator w:val=","/>
-</w:settings>
-</file>
-
-<file path=word/glossary/styles.xml><?xml version="1.0" encoding="utf-8"?>
-<w:styles xmlns:r="http://schemas.openxmlformats.org/officeDocument/2006/relationships" xmlns:w="http://schemas.openxmlformats.org/wordprocessingml/2006/main">
-  <w:docDefaults>
-    <w:rPrDefault>
-      <w:rPr>
-        <w:rFonts w:asciiTheme="minorHAnsi" w:eastAsiaTheme="minorEastAsia" w:hAnsiTheme="minorHAnsi" w:cstheme="minorBidi"/>
-        <w:sz w:val="22"/>
-        <w:szCs w:val="22"/>
-        <w:lang w:val="en-US" w:eastAsia="en-US" w:bidi="ar-SA"/>
-      </w:rPr>
-    </w:rPrDefault>
-    <w:pPrDefault>
-      <w:pPr>
-        <w:spacing w:after="200" w:line="276" w:lineRule="auto"/>
-      </w:pPr>
-    </w:pPrDefault>
-  </w:docDefaults>
-  <w:latentStyles w:defLockedState="0" w:defUIPriority="99" w:defSemiHidden="1" w:defUnhideWhenUsed="1" w:defQFormat="0" w:count="267">
-    <w:lsdException w:name="Normal" w:semiHidden="0" w:uiPriority="0" w:unhideWhenUsed="0" w:qFormat="1"/>
-    <w:lsdException w:name="heading 1" w:semiHidden="0" w:uiPriority="9" w:unhideWhenUsed="0" w:qFormat="1"/>
-    <w:lsdException w:name="heading 2" w:uiPriority="9" w:qFormat="1"/>
-    <w:lsdException w:name="heading 3" w:uiPriority="9" w:qFormat="1"/>
-    <w:lsdException w:name="heading 4" w:uiPriority="9" w:qFormat="1"/>
-    <w:lsdException w:name="heading 5" w:uiPriority="9" w:qFormat="1"/>
-    <w:lsdException w:name="heading 6" w:uiPriority="9" w:qFormat="1"/>
-    <w:lsdException w:name="heading 7" w:uiPriority="9" w:qFormat="1"/>
-    <w:lsdException w:name="heading 8" w:uiPriority="9" w:qFormat="1"/>
-    <w:lsdException w:name="heading 9" w:uiPriority="9" w:qFormat="1"/>
-    <w:lsdException w:name="toc 1" w:uiPriority="39"/>
-    <w:lsdException w:name="toc 2" w:uiPriority="39"/>
-    <w:lsdException w:name="toc 3" w:uiPriority="39"/>
-    <w:lsdException w:name="toc 4" w:uiPriority="39"/>
-    <w:lsdException w:name="toc 5" w:uiPriority="39"/>
-    <w:lsdException w:name="toc 6" w:uiPriority="39"/>
-    <w:lsdException w:name="toc 7" w:uiPriority="39"/>
-    <w:lsdException w:name="toc 8" w:uiPriority="39"/>
-    <w:lsdException w:name="toc 9" w:uiPriority="39"/>
-    <w:lsdException w:name="caption" w:uiPriority="35" w:qFormat="1"/>
-    <w:lsdException w:name="Title" w:semiHidden="0" w:uiPriority="10" w:unhideWhenUsed="0" w:qFormat="1"/>
-    <w:lsdException w:name="Default Paragraph Font" w:uiPriority="1"/>
-    <w:lsdException w:name="Subtitle" w:semiHidden="0" w:uiPriority="11" w:unhideWhenUsed="0" w:qFormat="1"/>
-    <w:lsdException w:name="Strong" w:semiHidden="0" w:uiPriority="22" w:unhideWhenUsed="0" w:qFormat="1"/>
-    <w:lsdException w:name="Emphasis" w:semiHidden="0" w:uiPriority="20" w:unhideWhenUsed="0" w:qFormat="1"/>
-    <w:lsdException w:name="Table Grid" w:semiHidden="0" w:uiPriority="59" w:unhideWhenUsed="0"/>
-    <w:lsdException w:name="Placeholder Text" w:unhideWhenUsed="0"/>
-    <w:lsdException w:name="No Spacing" w:semiHidden="0" w:uiPriority="1" w:unhideWhenUsed="0" w:qFormat="1"/>
-    <w:lsdException w:name="Light Shading" w:semiHidden="0" w:uiPriority="60" w:unhideWhenUsed="0"/>
-    <w:lsdException w:name="Light List" w:semiHidden="0" w:uiPriority="61" w:unhideWhenUsed="0"/>
-    <w:lsdException w:name="Light Grid" w:semiHidden="0" w:uiPriority="62" w:unhideWhenUsed="0"/>
-    <w:lsdException w:name="Medium Shading 1" w:semiHidden="0" w:uiPriority="63" w:unhideWhenUsed="0"/>
-    <w:lsdException w:name="Medium Shading 2" w:semiHidden="0" w:uiPriority="64" w:unhideWhenUsed="0"/>
-    <w:lsdException w:name="Medium List 1" w:semiHidden="0" w:uiPriority="65" w:unhideWhenUsed="0"/>
-    <w:lsdException w:name="Medium List 2" w:semiHidden="0" w:uiPriority="66" w:unhideWhenUsed="0"/>
-    <w:lsdException w:name="Medium Grid 1" w:semiHidden="0" w:uiPriority="67" w:unhideWhenUsed="0"/>
-    <w:lsdException w:name="Medium Grid 2" w:semiHidden="0" w:uiPriority="68" w:unhideWhenUsed="0"/>
-    <w:lsdException w:name="Medium Grid 3" w:semiHidden="0" w:uiPriority="69" w:unhideWhenUsed="0"/>
-    <w:lsdException w:name="Dark List" w:semiHidden="0" w:uiPriority="70" w:unhideWhenUsed="0"/>
-    <w:lsdException w:name="Colorful Shading" w:semiHidden="0" w:uiPriority="71" w:unhideWhenUsed="0"/>
-    <w:lsdException w:name="Colorful List" w:semiHidden="0" w:uiPriority="72" w:unhideWhenUsed="0"/>
-    <w:lsdException w:name="Colorful Grid" w:semiHidden="0" w:uiPriority="73" w:unhideWhenUsed="0"/>
-    <w:lsdException w:name="Light Shading Accent 1" w:semiHidden="0" w:uiPriority="60" w:unhideWhenUsed="0"/>
-    <w:lsdException w:name="Light List Accent 1" w:semiHidden="0" w:uiPriority="61" w:unhideWhenUsed="0"/>
-    <w:lsdException w:name="Light Grid Accent 1" w:semiHidden="0" w:uiPriority="62" w:unhideWhenUsed="0"/>
-    <w:lsdException w:name="Medium Shading 1 Accent 1" w:semiHidden="0" w:uiPriority="63" w:unhideWhenUsed="0"/>
-    <w:lsdException w:name="Medium Shading 2 Accent 1" w:semiHidden="0" w:uiPriority="64" w:unhideWhenUsed="0"/>
-    <w:lsdException w:name="Medium List 1 Accent 1" w:semiHidden="0" w:uiPriority="65" w:unhideWhenUsed="0"/>
-    <w:lsdException w:name="Revision" w:unhideWhenUsed="0"/>
-    <w:lsdException w:name="List Paragraph" w:semiHidden="0" w:uiPriority="34" w:unhideWhenUsed="0" w:qFormat="1"/>
-    <w:lsdException w:name="Quote" w:semiHidden="0" w:uiPriority="29" w:unhideWhenUsed="0" w:qFormat="1"/>
-    <w:lsdException w:name="Intense Quote" w:semiHidden="0" w:uiPriority="30" w:unhideWhenUsed="0" w:qFormat="1"/>
-    <w:lsdException w:name="Medium List 2 Accent 1" w:semiHidden="0" w:uiPriority="66" w:unhideWhenUsed="0"/>
-    <w:lsdException w:name="Medium Grid 1 Accent 1" w:semiHidden="0" w:uiPriority="67" w:unhideWhenUsed="0"/>
-    <w:lsdException w:name="Medium Grid 2 Accent 1" w:semiHidden="0" w:uiPriority="68" w:unhideWhenUsed="0"/>
-    <w:lsdException w:name="Medium Grid 3 Accent 1" w:semiHidden="0" w:uiPriority="69" w:unhideWhenUsed="0"/>
-    <w:lsdException w:name="Dark List Accent 1" w:semiHidden="0" w:uiPriority="70" w:unhideWhenUsed="0"/>
-    <w:lsdException w:name="Colorful Shading Accent 1" w:semiHidden="0" w:uiPriority="71" w:unhideWhenUsed="0"/>
-    <w:lsdException w:name="Colorful List Accent 1" w:semiHidden="0" w:uiPriority="72" w:unhideWhenUsed="0"/>
-    <w:lsdException w:name="Colorful Grid Accent 1" w:semiHidden="0" w:uiPriority="73" w:unhideWhenUsed="0"/>
-    <w:lsdException w:name="Light Shading Accent 2" w:semiHidden="0" w:uiPriority="60" w:unhideWhenUsed="0"/>
-    <w:lsdException w:name="Light List Accent 2" w:semiHidden="0" w:uiPriority="61" w:unhideWhenUsed="0"/>
-    <w:lsdException w:name="Light Grid Accent 2" w:semiHidden="0" w:uiPriority="62" w:unhideWhenUsed="0"/>
-    <w:lsdException w:name="Medium Shading 1 Accent 2" w:semiHidden="0" w:uiPriority="63" w:unhideWhenUsed="0"/>
-    <w:lsdException w:name="Medium Shading 2 Accent 2" w:semiHidden="0" w:uiPriority="64" w:unhideWhenUsed="0"/>
-    <w:lsdException w:name="Medium List 1 Accent 2" w:semiHidden="0" w:uiPriority="65" w:unhideWhenUsed="0"/>
-    <w:lsdException w:name="Medium List 2 Accent 2" w:semiHidden="0" w:uiPriority="66" w:unhideWhenUsed="0"/>
-    <w:lsdException w:name="Medium Grid 1 Accent 2" w:semiHidden="0" w:uiPriority="67" w:unhideWhenUsed="0"/>
-    <w:lsdException w:name="Medium Grid 2 Accent 2" w:semiHidden="0" w:uiPriority="68" w:unhideWhenUsed="0"/>
-    <w:lsdException w:name="Medium Grid 3 Accent 2" w:semiHidden="0" w:uiPriority="69" w:unhideWhenUsed="0"/>
-    <w:lsdException w:name="Dark List Accent 2" w:semiHidden="0" w:uiPriority="70" w:unhideWhenUsed="0"/>
-    <w:lsdException w:name="Colorful Shading Accent 2" w:semiHidden="0" w:uiPriority="71" w:unhideWhenUsed="0"/>
-    <w:lsdException w:name="Colorful List Accent 2" w:semiHidden="0" w:uiPriority="72" w:unhideWhenUsed="0"/>
-    <w:lsdException w:name="Colorful Grid Accent 2" w:semiHidden="0" w:uiPriority="73" w:unhideWhenUsed="0"/>
-    <w:lsdException w:name="Light Shading Accent 3" w:semiHidden="0" w:uiPriority="60" w:unhideWhenUsed="0"/>
-    <w:lsdException w:name="Light List Accent 3" w:semiHidden="0" w:uiPriority="61" w:unhideWhenUsed="0"/>
-    <w:lsdException w:name="Light Grid Accent 3" w:semiHidden="0" w:uiPriority="62" w:unhideWhenUsed="0"/>
-    <w:lsdException w:name="Medium Shading 1 Accent 3" w:semiHidden="0" w:uiPriority="63" w:unhideWhenUsed="0"/>
-    <w:lsdException w:name="Medium Shading 2 Accent 3" w:semiHidden="0" w:uiPriority="64" w:unhideWhenUsed="0"/>
-    <w:lsdException w:name="Medium List 1 Accent 3" w:semiHidden="0" w:uiPriority="65" w:unhideWhenUsed="0"/>
-    <w:lsdException w:name="Medium List 2 Accent 3" w:semiHidden="0" w:uiPriority="66" w:unhideWhenUsed="0"/>
-    <w:lsdException w:name="Medium Grid 1 Accent 3" w:semiHidden="0" w:uiPriority="67" w:unhideWhenUsed="0"/>
-    <w:lsdException w:name="Medium Grid 2 Accent 3" w:semiHidden="0" w:uiPriority="68" w:unhideWhenUsed="0"/>
-    <w:lsdException w:name="Medium Grid 3 Accent 3" w:semiHidden="0" w:uiPriority="69" w:unhideWhenUsed="0"/>
-    <w:lsdException w:name="Dark List Accent 3" w:semiHidden="0" w:uiPriority="70" w:unhideWhenUsed="0"/>
-    <w:lsdException w:name="Colorful Shading Accent 3" w:semiHidden="0" w:uiPriority="71" w:unhideWhenUsed="0"/>
-    <w:lsdException w:name="Colorful List Accent 3" w:semiHidden="0" w:uiPriority="72" w:unhideWhenUsed="0"/>
-    <w:lsdException w:name="Colorful Grid Accent 3" w:semiHidden="0" w:uiPriority="73" w:unhideWhenUsed="0"/>
-    <w:lsdException w:name="Light Shading Accent 4" w:semiHidden="0" w:uiPriority="60" w:unhideWhenUsed="0"/>
-    <w:lsdException w:name="Light List Accent 4" w:semiHidden="0" w:uiPriority="61" w:unhideWhenUsed="0"/>
-    <w:lsdException w:name="Light Grid Accent 4" w:semiHidden="0" w:uiPriority="62" w:unhideWhenUsed="0"/>
-    <w:lsdException w:name="Medium Shading 1 Accent 4" w:semiHidden="0" w:uiPriority="63" w:unhideWhenUsed="0"/>
-    <w:lsdException w:name="Medium Shading 2 Accent 4" w:semiHidden="0" w:uiPriority="64" w:unhideWhenUsed="0"/>
-    <w:lsdException w:name="Medium List 1 Accent 4" w:semiHidden="0" w:uiPriority="65" w:unhideWhenUsed="0"/>
-    <w:lsdException w:name="Medium List 2 Accent 4" w:semiHidden="0" w:uiPriority="66" w:unhideWhenUsed="0"/>
-    <w:lsdException w:name="Medium Grid 1 Accent 4" w:semiHidden="0" w:uiPriority="67" w:unhideWhenUsed="0"/>
-    <w:lsdException w:name="Medium Grid 2 Accent 4" w:semiHidden="0" w:uiPriority="68" w:unhideWhenUsed="0"/>
-    <w:lsdException w:name="Medium Grid 3 Accent 4" w:semiHidden="0" w:uiPriority="69" w:unhideWhenUsed="0"/>
-    <w:lsdException w:name="Dark List Accent 4" w:semiHidden="0" w:uiPriority="70" w:unhideWhenUsed="0"/>
-    <w:lsdException w:name="Colorful Shading Accent 4" w:semiHidden="0" w:uiPriority="71" w:unhideWhenUsed="0"/>
-    <w:lsdException w:name="Colorful List Accent 4" w:semiHidden="0" w:uiPriority="72" w:unhideWhenUsed="0"/>
-    <w:lsdException w:name="Colorful Grid Accent 4" w:semiHidden="0" w:uiPriority="73" w:unhideWhenUsed="0"/>
-    <w:lsdException w:name="Light Shading Accent 5" w:semiHidden="0" w:uiPriority="60" w:unhideWhenUsed="0"/>
-    <w:lsdException w:name="Light List Accent 5" w:semiHidden="0" w:uiPriority="61" w:unhideWhenUsed="0"/>
-    <w:lsdException w:name="Light Grid Accent 5" w:semiHidden="0" w:uiPriority="62" w:unhideWhenUsed="0"/>
-    <w:lsdException w:name="Medium Shading 1 Accent 5" w:semiHidden="0" w:uiPriority="63" w:unhideWhenUsed="0"/>
-    <w:lsdException w:name="Medium Shading 2 Accent 5" w:semiHidden="0" w:uiPriority="64" w:unhideWhenUsed="0"/>
-    <w:lsdException w:name="Medium List 1 Accent 5" w:semiHidden="0" w:uiPriority="65" w:unhideWhenUsed="0"/>
-    <w:lsdException w:name="Medium List 2 Accent 5" w:semiHidden="0" w:uiPriority="66" w:unhideWhenUsed="0"/>
-    <w:lsdException w:name="Medium Grid 1 Accent 5" w:semiHidden="0" w:uiPriority="67" w:unhideWhenUsed="0"/>
-    <w:lsdException w:name="Medium Grid 2 Accent 5" w:semiHidden="0" w:uiPriority="68" w:unhideWhenUsed="0"/>
-    <w:lsdException w:name="Medium Grid 3 Accent 5" w:semiHidden="0" w:uiPriority="69" w:unhideWhenUsed="0"/>
-    <w:lsdException w:name="Dark List Accent 5" w:semiHidden="0" w:uiPriority="70" w:unhideWhenUsed="0"/>
-    <w:lsdException w:name="Colorful Shading Accent 5" w:semiHidden="0" w:uiPriority="71" w:unhideWhenUsed="0"/>
-    <w:lsdException w:name="Colorful List Accent 5" w:semiHidden="0" w:uiPriority="72" w:unhideWhenUsed="0"/>
-    <w:lsdException w:name="Colorful Grid Accent 5" w:semiHidden="0" w:uiPriority="73" w:unhideWhenUsed="0"/>
-    <w:lsdException w:name="Light Shading Accent 6" w:semiHidden="0" w:uiPriority="60" w:unhideWhenUsed="0"/>
-    <w:lsdException w:name="Light List Accent 6" w:semiHidden="0" w:uiPriority="61" w:unhideWhenUsed="0"/>
-    <w:lsdException w:name="Light Grid Accent 6" w:semiHidden="0" w:uiPriority="62" w:unhideWhenUsed="0"/>
-    <w:lsdException w:name="Medium Shading 1 Accent 6" w:semiHidden="0" w:uiPriority="63" w:unhideWhenUsed="0"/>
-    <w:lsdException w:name="Medium Shading 2 Accent 6" w:semiHidden="0" w:uiPriority="64" w:unhideWhenUsed="0"/>
-    <w:lsdException w:name="Medium List 1 Accent 6" w:semiHidden="0" w:uiPriority="65" w:unhideWhenUsed="0"/>
-    <w:lsdException w:name="Medium List 2 Accent 6" w:semiHidden="0" w:uiPriority="66" w:unhideWhenUsed="0"/>
-    <w:lsdException w:name="Medium Grid 1 Accent 6" w:semiHidden="0" w:uiPriority="67" w:unhideWhenUsed="0"/>
-    <w:lsdException w:name="Medium Grid 2 Accent 6" w:semiHidden="0" w:uiPriority="68" w:unhideWhenUsed="0"/>
-    <w:lsdException w:name="Medium Grid 3 Accent 6" w:semiHidden="0" w:uiPriority="69" w:unhideWhenUsed="0"/>
-    <w:lsdException w:name="Dark List Accent 6" w:semiHidden="0" w:uiPriority="70" w:unhideWhenUsed="0"/>
-    <w:lsdException w:name="Colorful Shading Accent 6" w:semiHidden="0" w:uiPriority="71" w:unhideWhenUsed="0"/>
-    <w:lsdException w:name="Colorful List Accent 6" w:semiHidden="0" w:uiPriority="72" w:unhideWhenUsed="0"/>
-    <w:lsdException w:name="Colorful Grid Accent 6" w:semiHidden="0" w:uiPriority="73" w:unhideWhenUsed="0"/>
-    <w:lsdException w:name="Subtle Emphasis" w:semiHidden="0" w:uiPriority="19" w:unhideWhenUsed="0" w:qFormat="1"/>
-    <w:lsdException w:name="Intense Emphasis" w:semiHidden="0" w:uiPriority="21" w:unhideWhenUsed="0" w:qFormat="1"/>
-    <w:lsdException w:name="Subtle Reference" w:semiHidden="0" w:uiPriority="31" w:unhideWhenUsed="0" w:qFormat="1"/>
-    <w:lsdException w:name="Intense Reference" w:semiHidden="0" w:uiPriority="32" w:unhideWhenUsed="0" w:qFormat="1"/>
-    <w:lsdException w:name="Book Title" w:semiHidden="0" w:uiPriority="33" w:unhideWhenUsed="0" w:qFormat="1"/>
-    <w:lsdException w:name="Bibliography" w:uiPriority="37"/>
-    <w:lsdException w:name="TOC Heading" w:uiPriority="39" w:qFormat="1"/>
-  </w:latentStyles>
-  <w:style w:type="paragraph" w:default="1" w:styleId="Normal">
-    <w:name w:val="Normal"/>
-    <w:qFormat/>
+  <w:style w:type="paragraph" w:styleId="TOC3">
+    <w:name w:val="toc 3"/>
+    <w:basedOn w:val="Normal"/>
+    <w:next w:val="Normal"/>
+    <w:autoRedefine/>
+    <w:uiPriority w:val="39"/>
+    <w:unhideWhenUsed/>
+    <w:rsid w:val="004B3DF7"/>
+    <w:pPr>
+      <w:spacing w:after="100"/>
+      <w:ind w:left="440"/>
+    </w:pPr>
   </w:style>
-  <w:style w:type="character" w:default="1" w:styleId="DefaultParagraphFont">
-    <w:name w:val="Default Paragraph Font"/>
-    <w:uiPriority w:val="1"/>
-    <w:semiHidden/>
-    <w:unhideWhenUsed/>
-  </w:style>
-  <w:style w:type="table" w:default="1" w:styleId="TableNormal">
-    <w:name w:val="Normal Table"/>
-    <w:uiPriority w:val="99"/>
-    <w:semiHidden/>
-    <w:unhideWhenUsed/>
-    <w:qFormat/>
+  <w:style w:type="table" w:styleId="TableGrid">
+    <w:name w:val="Table Grid"/>
+    <w:basedOn w:val="TableNormal"/>
+    <w:uiPriority w:val="59"/>
+    <w:rsid w:val="004B3DF7"/>
+    <w:pPr>
+      <w:spacing w:after="0" w:line="240" w:lineRule="auto"/>
+    </w:pPr>
     <w:tblPr>
       <w:tblInd w:w="0" w:type="dxa"/>
+      <w:tblBorders>
+        <w:top w:val="single" w:sz="4" w:space="0" w:color="000000" w:themeColor="text1"/>
+        <w:left w:val="single" w:sz="4" w:space="0" w:color="000000" w:themeColor="text1"/>
+        <w:bottom w:val="single" w:sz="4" w:space="0" w:color="000000" w:themeColor="text1"/>
+        <w:right w:val="single" w:sz="4" w:space="0" w:color="000000" w:themeColor="text1"/>
+        <w:insideH w:val="single" w:sz="4" w:space="0" w:color="000000" w:themeColor="text1"/>
+        <w:insideV w:val="single" w:sz="4" w:space="0" w:color="000000" w:themeColor="text1"/>
+      </w:tblBorders>
       <w:tblCellMar>
         <w:top w:w="0" w:type="dxa"/>
         <w:left w:w="108" w:type="dxa"/>
@@ -10406,23 +13530,7 @@
       </w:tblCellMar>
     </w:tblPr>
   </w:style>
-  <w:style w:type="numbering" w:default="1" w:styleId="NoList">
-    <w:name w:val="No List"/>
-    <w:uiPriority w:val="99"/>
-    <w:semiHidden/>
-    <w:unhideWhenUsed/>
-  </w:style>
-  <w:style w:type="paragraph" w:customStyle="1" w:styleId="61E0ABB8FE084944813B48B57FD0CFC9">
-    <w:name w:val="61E0ABB8FE084944813B48B57FD0CFC9"/>
-    <w:rsid w:val="00EC39E5"/>
-  </w:style>
 </w:styles>
-</file>
-
-<file path=word/glossary/webSettings.xml><?xml version="1.0" encoding="utf-8"?>
-<w:webSettings xmlns:r="http://schemas.openxmlformats.org/officeDocument/2006/relationships" xmlns:w="http://schemas.openxmlformats.org/wordprocessingml/2006/main">
-  <w:optimizeForBrowser/>
-</w:webSettings>
 </file>
 
 <file path=word/theme/theme1.xml><?xml version="1.0" encoding="utf-8"?>
